--- a/Resources/Manuales/Manual_SIGEN_usuario.docx
+++ b/Resources/Manuales/Manual_SIGEN_usuario.docx
@@ -192,7 +192,7 @@
                                         <w:sz w:val="28"/>
                                         <w:szCs w:val="28"/>
                                       </w:rPr>
-                                      <w:t>celio osvaldo cruz mora</w:t>
+                                      <w:t>Osvaldo</w:t>
                                     </w:r>
                                   </w:p>
                                 </w:sdtContent>
@@ -330,7 +330,7 @@
                                   <w:sz w:val="28"/>
                                   <w:szCs w:val="28"/>
                                 </w:rPr>
-                                <w:t>celio osvaldo cruz mora</w:t>
+                                <w:t>Osvaldo</w:t>
                               </w:r>
                             </w:p>
                           </w:sdtContent>
@@ -8123,13 +8123,13 @@
         <w:pStyle w:val="Ttulo1"/>
         <w:spacing w:line="240" w:lineRule="auto"/>
       </w:pPr>
-      <w:bookmarkStart w:id="0" w:name="_Toc63811879"/>
-      <w:bookmarkStart w:id="1" w:name="_Toc64414364"/>
+      <w:bookmarkStart w:id="0" w:name="_Toc64414364"/>
+      <w:bookmarkStart w:id="1" w:name="_Toc63811879"/>
       <w:r>
         <w:lastRenderedPageBreak/>
         <w:t>Tipos de Usuario</w:t>
       </w:r>
-      <w:bookmarkEnd w:id="1"/>
+      <w:bookmarkEnd w:id="0"/>
     </w:p>
     <w:p>
       <w:pPr>
@@ -8576,26 +8576,16 @@
                             <w:r>
                               <w:t xml:space="preserve">Imagen </w:t>
                             </w:r>
-                            <w:r>
-                              <w:fldChar w:fldCharType="begin"/>
-                            </w:r>
-                            <w:r>
-                              <w:instrText xml:space="preserve"> SEQ Imagen \* ARABIC </w:instrText>
-                            </w:r>
-                            <w:r>
-                              <w:fldChar w:fldCharType="separate"/>
-                            </w:r>
-                            <w:r>
-                              <w:rPr>
-                                <w:noProof/>
-                              </w:rPr>
-                              <w:t>1</w:t>
-                            </w:r>
-                            <w:bookmarkEnd w:id="3"/>
-                            <w:bookmarkEnd w:id="4"/>
-                            <w:r>
-                              <w:fldChar w:fldCharType="end"/>
-                            </w:r>
+                            <w:fldSimple w:instr=" SEQ Imagen \* ARABIC ">
+                              <w:r>
+                                <w:rPr>
+                                  <w:noProof/>
+                                </w:rPr>
+                                <w:t>1</w:t>
+                              </w:r>
+                              <w:bookmarkEnd w:id="3"/>
+                              <w:bookmarkEnd w:id="4"/>
+                            </w:fldSimple>
                           </w:p>
                         </w:txbxContent>
                       </wps:txbx>
@@ -8630,26 +8620,16 @@
                       <w:r>
                         <w:t xml:space="preserve">Imagen </w:t>
                       </w:r>
-                      <w:r>
-                        <w:fldChar w:fldCharType="begin"/>
-                      </w:r>
-                      <w:r>
-                        <w:instrText xml:space="preserve"> SEQ Imagen \* ARABIC </w:instrText>
-                      </w:r>
-                      <w:r>
-                        <w:fldChar w:fldCharType="separate"/>
-                      </w:r>
-                      <w:r>
-                        <w:rPr>
-                          <w:noProof/>
-                        </w:rPr>
-                        <w:t>1</w:t>
-                      </w:r>
-                      <w:bookmarkEnd w:id="5"/>
-                      <w:bookmarkEnd w:id="6"/>
-                      <w:r>
-                        <w:fldChar w:fldCharType="end"/>
-                      </w:r>
+                      <w:fldSimple w:instr=" SEQ Imagen \* ARABIC ">
+                        <w:r>
+                          <w:rPr>
+                            <w:noProof/>
+                          </w:rPr>
+                          <w:t>1</w:t>
+                        </w:r>
+                        <w:bookmarkEnd w:id="5"/>
+                        <w:bookmarkEnd w:id="6"/>
+                      </w:fldSimple>
                     </w:p>
                   </w:txbxContent>
                 </v:textbox>
@@ -9061,26 +9041,16 @@
                             <w:r>
                               <w:t xml:space="preserve">Imagen </w:t>
                             </w:r>
-                            <w:r>
-                              <w:fldChar w:fldCharType="begin"/>
-                            </w:r>
-                            <w:r>
-                              <w:instrText xml:space="preserve"> SEQ Imagen \* ARABIC </w:instrText>
-                            </w:r>
-                            <w:r>
-                              <w:fldChar w:fldCharType="separate"/>
-                            </w:r>
-                            <w:r>
-                              <w:rPr>
-                                <w:noProof/>
-                              </w:rPr>
-                              <w:t>2</w:t>
-                            </w:r>
-                            <w:bookmarkEnd w:id="8"/>
-                            <w:bookmarkEnd w:id="9"/>
-                            <w:r>
-                              <w:fldChar w:fldCharType="end"/>
-                            </w:r>
+                            <w:fldSimple w:instr=" SEQ Imagen \* ARABIC ">
+                              <w:r>
+                                <w:rPr>
+                                  <w:noProof/>
+                                </w:rPr>
+                                <w:t>2</w:t>
+                              </w:r>
+                              <w:bookmarkEnd w:id="8"/>
+                              <w:bookmarkEnd w:id="9"/>
+                            </w:fldSimple>
                           </w:p>
                         </w:txbxContent>
                       </wps:txbx>
@@ -9114,26 +9084,16 @@
                       <w:r>
                         <w:t xml:space="preserve">Imagen </w:t>
                       </w:r>
-                      <w:r>
-                        <w:fldChar w:fldCharType="begin"/>
-                      </w:r>
-                      <w:r>
-                        <w:instrText xml:space="preserve"> SEQ Imagen \* ARABIC </w:instrText>
-                      </w:r>
-                      <w:r>
-                        <w:fldChar w:fldCharType="separate"/>
-                      </w:r>
-                      <w:r>
-                        <w:rPr>
-                          <w:noProof/>
-                        </w:rPr>
-                        <w:t>2</w:t>
-                      </w:r>
-                      <w:bookmarkEnd w:id="10"/>
-                      <w:bookmarkEnd w:id="11"/>
-                      <w:r>
-                        <w:fldChar w:fldCharType="end"/>
-                      </w:r>
+                      <w:fldSimple w:instr=" SEQ Imagen \* ARABIC ">
+                        <w:r>
+                          <w:rPr>
+                            <w:noProof/>
+                          </w:rPr>
+                          <w:t>2</w:t>
+                        </w:r>
+                        <w:bookmarkEnd w:id="10"/>
+                        <w:bookmarkEnd w:id="11"/>
+                      </w:fldSimple>
                     </w:p>
                   </w:txbxContent>
                 </v:textbox>
@@ -9327,26 +9287,16 @@
                             <w:r>
                               <w:t xml:space="preserve">Imagen </w:t>
                             </w:r>
-                            <w:r>
-                              <w:fldChar w:fldCharType="begin"/>
-                            </w:r>
-                            <w:r>
-                              <w:instrText xml:space="preserve"> SEQ Imagen \* ARABIC </w:instrText>
-                            </w:r>
-                            <w:r>
-                              <w:fldChar w:fldCharType="separate"/>
-                            </w:r>
-                            <w:r>
-                              <w:rPr>
-                                <w:noProof/>
-                              </w:rPr>
-                              <w:t>3</w:t>
-                            </w:r>
-                            <w:bookmarkEnd w:id="12"/>
-                            <w:bookmarkEnd w:id="13"/>
-                            <w:r>
-                              <w:fldChar w:fldCharType="end"/>
-                            </w:r>
+                            <w:fldSimple w:instr=" SEQ Imagen \* ARABIC ">
+                              <w:r>
+                                <w:rPr>
+                                  <w:noProof/>
+                                </w:rPr>
+                                <w:t>3</w:t>
+                              </w:r>
+                              <w:bookmarkEnd w:id="12"/>
+                              <w:bookmarkEnd w:id="13"/>
+                            </w:fldSimple>
                           </w:p>
                         </w:txbxContent>
                       </wps:txbx>
@@ -9381,26 +9331,16 @@
                       <w:r>
                         <w:t xml:space="preserve">Imagen </w:t>
                       </w:r>
-                      <w:r>
-                        <w:fldChar w:fldCharType="begin"/>
-                      </w:r>
-                      <w:r>
-                        <w:instrText xml:space="preserve"> SEQ Imagen \* ARABIC </w:instrText>
-                      </w:r>
-                      <w:r>
-                        <w:fldChar w:fldCharType="separate"/>
-                      </w:r>
-                      <w:r>
-                        <w:rPr>
-                          <w:noProof/>
-                        </w:rPr>
-                        <w:t>3</w:t>
-                      </w:r>
-                      <w:bookmarkEnd w:id="14"/>
-                      <w:bookmarkEnd w:id="15"/>
-                      <w:r>
-                        <w:fldChar w:fldCharType="end"/>
-                      </w:r>
+                      <w:fldSimple w:instr=" SEQ Imagen \* ARABIC ">
+                        <w:r>
+                          <w:rPr>
+                            <w:noProof/>
+                          </w:rPr>
+                          <w:t>3</w:t>
+                        </w:r>
+                        <w:bookmarkEnd w:id="14"/>
+                        <w:bookmarkEnd w:id="15"/>
+                      </w:fldSimple>
                     </w:p>
                   </w:txbxContent>
                 </v:textbox>
@@ -9643,26 +9583,16 @@
                             <w:r>
                               <w:t xml:space="preserve">Imagen </w:t>
                             </w:r>
-                            <w:r>
-                              <w:fldChar w:fldCharType="begin"/>
-                            </w:r>
-                            <w:r>
-                              <w:instrText xml:space="preserve"> SEQ Imagen \* ARABIC </w:instrText>
-                            </w:r>
-                            <w:r>
-                              <w:fldChar w:fldCharType="separate"/>
-                            </w:r>
-                            <w:r>
-                              <w:rPr>
-                                <w:noProof/>
-                              </w:rPr>
-                              <w:t>4</w:t>
-                            </w:r>
-                            <w:bookmarkEnd w:id="17"/>
-                            <w:bookmarkEnd w:id="18"/>
-                            <w:r>
-                              <w:fldChar w:fldCharType="end"/>
-                            </w:r>
+                            <w:fldSimple w:instr=" SEQ Imagen \* ARABIC ">
+                              <w:r>
+                                <w:rPr>
+                                  <w:noProof/>
+                                </w:rPr>
+                                <w:t>4</w:t>
+                              </w:r>
+                              <w:bookmarkEnd w:id="17"/>
+                              <w:bookmarkEnd w:id="18"/>
+                            </w:fldSimple>
                           </w:p>
                         </w:txbxContent>
                       </wps:txbx>
@@ -9696,26 +9626,16 @@
                       <w:r>
                         <w:t xml:space="preserve">Imagen </w:t>
                       </w:r>
-                      <w:r>
-                        <w:fldChar w:fldCharType="begin"/>
-                      </w:r>
-                      <w:r>
-                        <w:instrText xml:space="preserve"> SEQ Imagen \* ARABIC </w:instrText>
-                      </w:r>
-                      <w:r>
-                        <w:fldChar w:fldCharType="separate"/>
-                      </w:r>
-                      <w:r>
-                        <w:rPr>
-                          <w:noProof/>
-                        </w:rPr>
-                        <w:t>4</w:t>
-                      </w:r>
-                      <w:bookmarkEnd w:id="19"/>
-                      <w:bookmarkEnd w:id="20"/>
-                      <w:r>
-                        <w:fldChar w:fldCharType="end"/>
-                      </w:r>
+                      <w:fldSimple w:instr=" SEQ Imagen \* ARABIC ">
+                        <w:r>
+                          <w:rPr>
+                            <w:noProof/>
+                          </w:rPr>
+                          <w:t>4</w:t>
+                        </w:r>
+                        <w:bookmarkEnd w:id="19"/>
+                        <w:bookmarkEnd w:id="20"/>
+                      </w:fldSimple>
                     </w:p>
                   </w:txbxContent>
                 </v:textbox>
@@ -9890,26 +9810,16 @@
                             <w:r>
                               <w:t xml:space="preserve">Imagen </w:t>
                             </w:r>
-                            <w:r>
-                              <w:fldChar w:fldCharType="begin"/>
-                            </w:r>
-                            <w:r>
-                              <w:instrText xml:space="preserve"> SEQ Imagen \* ARABIC </w:instrText>
-                            </w:r>
-                            <w:r>
-                              <w:fldChar w:fldCharType="separate"/>
-                            </w:r>
-                            <w:r>
-                              <w:rPr>
-                                <w:noProof/>
-                              </w:rPr>
-                              <w:t>5</w:t>
-                            </w:r>
-                            <w:bookmarkEnd w:id="21"/>
-                            <w:bookmarkEnd w:id="22"/>
-                            <w:r>
-                              <w:fldChar w:fldCharType="end"/>
-                            </w:r>
+                            <w:fldSimple w:instr=" SEQ Imagen \* ARABIC ">
+                              <w:r>
+                                <w:rPr>
+                                  <w:noProof/>
+                                </w:rPr>
+                                <w:t>5</w:t>
+                              </w:r>
+                              <w:bookmarkEnd w:id="21"/>
+                              <w:bookmarkEnd w:id="22"/>
+                            </w:fldSimple>
                           </w:p>
                         </w:txbxContent>
                       </wps:txbx>
@@ -9944,26 +9854,16 @@
                       <w:r>
                         <w:t xml:space="preserve">Imagen </w:t>
                       </w:r>
-                      <w:r>
-                        <w:fldChar w:fldCharType="begin"/>
-                      </w:r>
-                      <w:r>
-                        <w:instrText xml:space="preserve"> SEQ Imagen \* ARABIC </w:instrText>
-                      </w:r>
-                      <w:r>
-                        <w:fldChar w:fldCharType="separate"/>
-                      </w:r>
-                      <w:r>
-                        <w:rPr>
-                          <w:noProof/>
-                        </w:rPr>
-                        <w:t>5</w:t>
-                      </w:r>
-                      <w:bookmarkEnd w:id="23"/>
-                      <w:bookmarkEnd w:id="24"/>
-                      <w:r>
-                        <w:fldChar w:fldCharType="end"/>
-                      </w:r>
+                      <w:fldSimple w:instr=" SEQ Imagen \* ARABIC ">
+                        <w:r>
+                          <w:rPr>
+                            <w:noProof/>
+                          </w:rPr>
+                          <w:t>5</w:t>
+                        </w:r>
+                        <w:bookmarkEnd w:id="23"/>
+                        <w:bookmarkEnd w:id="24"/>
+                      </w:fldSimple>
                     </w:p>
                   </w:txbxContent>
                 </v:textbox>
@@ -10091,26 +9991,16 @@
                             <w:r>
                               <w:t xml:space="preserve">Imagen </w:t>
                             </w:r>
-                            <w:r>
-                              <w:fldChar w:fldCharType="begin"/>
-                            </w:r>
-                            <w:r>
-                              <w:instrText xml:space="preserve"> SEQ Imagen \* ARABIC </w:instrText>
-                            </w:r>
-                            <w:r>
-                              <w:fldChar w:fldCharType="separate"/>
-                            </w:r>
-                            <w:r>
-                              <w:rPr>
-                                <w:noProof/>
-                              </w:rPr>
-                              <w:t>6</w:t>
-                            </w:r>
-                            <w:bookmarkEnd w:id="25"/>
-                            <w:bookmarkEnd w:id="26"/>
-                            <w:r>
-                              <w:fldChar w:fldCharType="end"/>
-                            </w:r>
+                            <w:fldSimple w:instr=" SEQ Imagen \* ARABIC ">
+                              <w:r>
+                                <w:rPr>
+                                  <w:noProof/>
+                                </w:rPr>
+                                <w:t>6</w:t>
+                              </w:r>
+                              <w:bookmarkEnd w:id="25"/>
+                              <w:bookmarkEnd w:id="26"/>
+                            </w:fldSimple>
                           </w:p>
                         </w:txbxContent>
                       </wps:txbx>
@@ -10144,26 +10034,16 @@
                       <w:r>
                         <w:t xml:space="preserve">Imagen </w:t>
                       </w:r>
-                      <w:r>
-                        <w:fldChar w:fldCharType="begin"/>
-                      </w:r>
-                      <w:r>
-                        <w:instrText xml:space="preserve"> SEQ Imagen \* ARABIC </w:instrText>
-                      </w:r>
-                      <w:r>
-                        <w:fldChar w:fldCharType="separate"/>
-                      </w:r>
-                      <w:r>
-                        <w:rPr>
-                          <w:noProof/>
-                        </w:rPr>
-                        <w:t>6</w:t>
-                      </w:r>
-                      <w:bookmarkEnd w:id="27"/>
-                      <w:bookmarkEnd w:id="28"/>
-                      <w:r>
-                        <w:fldChar w:fldCharType="end"/>
-                      </w:r>
+                      <w:fldSimple w:instr=" SEQ Imagen \* ARABIC ">
+                        <w:r>
+                          <w:rPr>
+                            <w:noProof/>
+                          </w:rPr>
+                          <w:t>6</w:t>
+                        </w:r>
+                        <w:bookmarkEnd w:id="27"/>
+                        <w:bookmarkEnd w:id="28"/>
+                      </w:fldSimple>
                     </w:p>
                   </w:txbxContent>
                 </v:textbox>
@@ -10317,26 +10197,16 @@
                             <w:r>
                               <w:t xml:space="preserve">Imagen </w:t>
                             </w:r>
-                            <w:r>
-                              <w:fldChar w:fldCharType="begin"/>
-                            </w:r>
-                            <w:r>
-                              <w:instrText xml:space="preserve"> SEQ Imagen \* ARABIC </w:instrText>
-                            </w:r>
-                            <w:r>
-                              <w:fldChar w:fldCharType="separate"/>
-                            </w:r>
-                            <w:r>
-                              <w:rPr>
-                                <w:noProof/>
-                              </w:rPr>
-                              <w:t>7</w:t>
-                            </w:r>
-                            <w:bookmarkEnd w:id="29"/>
-                            <w:bookmarkEnd w:id="30"/>
-                            <w:r>
-                              <w:fldChar w:fldCharType="end"/>
-                            </w:r>
+                            <w:fldSimple w:instr=" SEQ Imagen \* ARABIC ">
+                              <w:r>
+                                <w:rPr>
+                                  <w:noProof/>
+                                </w:rPr>
+                                <w:t>7</w:t>
+                              </w:r>
+                              <w:bookmarkEnd w:id="29"/>
+                              <w:bookmarkEnd w:id="30"/>
+                            </w:fldSimple>
                           </w:p>
                         </w:txbxContent>
                       </wps:txbx>
@@ -10371,26 +10241,16 @@
                       <w:r>
                         <w:t xml:space="preserve">Imagen </w:t>
                       </w:r>
-                      <w:r>
-                        <w:fldChar w:fldCharType="begin"/>
-                      </w:r>
-                      <w:r>
-                        <w:instrText xml:space="preserve"> SEQ Imagen \* ARABIC </w:instrText>
-                      </w:r>
-                      <w:r>
-                        <w:fldChar w:fldCharType="separate"/>
-                      </w:r>
-                      <w:r>
-                        <w:rPr>
-                          <w:noProof/>
-                        </w:rPr>
-                        <w:t>7</w:t>
-                      </w:r>
-                      <w:bookmarkEnd w:id="31"/>
-                      <w:bookmarkEnd w:id="32"/>
-                      <w:r>
-                        <w:fldChar w:fldCharType="end"/>
-                      </w:r>
+                      <w:fldSimple w:instr=" SEQ Imagen \* ARABIC ">
+                        <w:r>
+                          <w:rPr>
+                            <w:noProof/>
+                          </w:rPr>
+                          <w:t>7</w:t>
+                        </w:r>
+                        <w:bookmarkEnd w:id="31"/>
+                        <w:bookmarkEnd w:id="32"/>
+                      </w:fldSimple>
                     </w:p>
                   </w:txbxContent>
                 </v:textbox>
@@ -10898,26 +10758,16 @@
       <w:r>
         <w:t xml:space="preserve">Imagen </w:t>
       </w:r>
-      <w:r>
-        <w:fldChar w:fldCharType="begin"/>
-      </w:r>
-      <w:r>
-        <w:instrText xml:space="preserve"> SEQ Imagen \* ARABIC </w:instrText>
-      </w:r>
-      <w:r>
-        <w:fldChar w:fldCharType="separate"/>
-      </w:r>
-      <w:r>
-        <w:rPr>
-          <w:noProof/>
-        </w:rPr>
-        <w:t>8</w:t>
-      </w:r>
-      <w:bookmarkEnd w:id="33"/>
-      <w:bookmarkEnd w:id="34"/>
-      <w:r>
-        <w:fldChar w:fldCharType="end"/>
-      </w:r>
+      <w:fldSimple w:instr=" SEQ Imagen \* ARABIC ">
+        <w:r>
+          <w:rPr>
+            <w:noProof/>
+          </w:rPr>
+          <w:t>8</w:t>
+        </w:r>
+        <w:bookmarkEnd w:id="33"/>
+        <w:bookmarkEnd w:id="34"/>
+      </w:fldSimple>
     </w:p>
     <w:p>
       <w:pPr>
@@ -11070,26 +10920,16 @@
                             <w:r>
                               <w:t xml:space="preserve">Imagen </w:t>
                             </w:r>
-                            <w:r>
-                              <w:fldChar w:fldCharType="begin"/>
-                            </w:r>
-                            <w:r>
-                              <w:instrText xml:space="preserve"> SEQ Imagen \* ARABIC </w:instrText>
-                            </w:r>
-                            <w:r>
-                              <w:fldChar w:fldCharType="separate"/>
-                            </w:r>
-                            <w:r>
-                              <w:rPr>
-                                <w:noProof/>
-                              </w:rPr>
-                              <w:t>9</w:t>
-                            </w:r>
-                            <w:bookmarkEnd w:id="35"/>
-                            <w:bookmarkEnd w:id="36"/>
-                            <w:r>
-                              <w:fldChar w:fldCharType="end"/>
-                            </w:r>
+                            <w:fldSimple w:instr=" SEQ Imagen \* ARABIC ">
+                              <w:r>
+                                <w:rPr>
+                                  <w:noProof/>
+                                </w:rPr>
+                                <w:t>9</w:t>
+                              </w:r>
+                              <w:bookmarkEnd w:id="35"/>
+                              <w:bookmarkEnd w:id="36"/>
+                            </w:fldSimple>
                           </w:p>
                         </w:txbxContent>
                       </wps:txbx>
@@ -11123,26 +10963,16 @@
                       <w:r>
                         <w:t xml:space="preserve">Imagen </w:t>
                       </w:r>
-                      <w:r>
-                        <w:fldChar w:fldCharType="begin"/>
-                      </w:r>
-                      <w:r>
-                        <w:instrText xml:space="preserve"> SEQ Imagen \* ARABIC </w:instrText>
-                      </w:r>
-                      <w:r>
-                        <w:fldChar w:fldCharType="separate"/>
-                      </w:r>
-                      <w:r>
-                        <w:rPr>
-                          <w:noProof/>
-                        </w:rPr>
-                        <w:t>9</w:t>
-                      </w:r>
-                      <w:bookmarkEnd w:id="37"/>
-                      <w:bookmarkEnd w:id="38"/>
-                      <w:r>
-                        <w:fldChar w:fldCharType="end"/>
-                      </w:r>
+                      <w:fldSimple w:instr=" SEQ Imagen \* ARABIC ">
+                        <w:r>
+                          <w:rPr>
+                            <w:noProof/>
+                          </w:rPr>
+                          <w:t>9</w:t>
+                        </w:r>
+                        <w:bookmarkEnd w:id="37"/>
+                        <w:bookmarkEnd w:id="38"/>
+                      </w:fldSimple>
                     </w:p>
                   </w:txbxContent>
                 </v:textbox>
@@ -11308,26 +11138,16 @@
       <w:r>
         <w:t xml:space="preserve">Imagen </w:t>
       </w:r>
-      <w:r>
-        <w:fldChar w:fldCharType="begin"/>
-      </w:r>
-      <w:r>
-        <w:instrText xml:space="preserve"> SEQ Imagen \* ARABIC </w:instrText>
-      </w:r>
-      <w:r>
-        <w:fldChar w:fldCharType="separate"/>
-      </w:r>
-      <w:r>
-        <w:rPr>
-          <w:noProof/>
-        </w:rPr>
-        <w:t>10</w:t>
-      </w:r>
-      <w:bookmarkEnd w:id="41"/>
-      <w:bookmarkEnd w:id="42"/>
-      <w:r>
-        <w:fldChar w:fldCharType="end"/>
-      </w:r>
+      <w:fldSimple w:instr=" SEQ Imagen \* ARABIC ">
+        <w:r>
+          <w:rPr>
+            <w:noProof/>
+          </w:rPr>
+          <w:t>10</w:t>
+        </w:r>
+        <w:bookmarkEnd w:id="41"/>
+        <w:bookmarkEnd w:id="42"/>
+      </w:fldSimple>
     </w:p>
     <w:p>
       <w:pPr>
@@ -11647,26 +11467,16 @@
                             <w:r>
                               <w:t xml:space="preserve">Imagen </w:t>
                             </w:r>
-                            <w:r>
-                              <w:fldChar w:fldCharType="begin"/>
-                            </w:r>
-                            <w:r>
-                              <w:instrText xml:space="preserve"> SEQ Imagen \* ARABIC </w:instrText>
-                            </w:r>
-                            <w:r>
-                              <w:fldChar w:fldCharType="separate"/>
-                            </w:r>
-                            <w:r>
-                              <w:rPr>
-                                <w:noProof/>
-                              </w:rPr>
-                              <w:t>11</w:t>
-                            </w:r>
-                            <w:bookmarkEnd w:id="47"/>
-                            <w:bookmarkEnd w:id="48"/>
-                            <w:r>
-                              <w:fldChar w:fldCharType="end"/>
-                            </w:r>
+                            <w:fldSimple w:instr=" SEQ Imagen \* ARABIC ">
+                              <w:r>
+                                <w:rPr>
+                                  <w:noProof/>
+                                </w:rPr>
+                                <w:t>11</w:t>
+                              </w:r>
+                              <w:bookmarkEnd w:id="47"/>
+                              <w:bookmarkEnd w:id="48"/>
+                            </w:fldSimple>
                           </w:p>
                         </w:txbxContent>
                       </wps:txbx>
@@ -11699,26 +11509,16 @@
                       <w:r>
                         <w:t xml:space="preserve">Imagen </w:t>
                       </w:r>
-                      <w:r>
-                        <w:fldChar w:fldCharType="begin"/>
-                      </w:r>
-                      <w:r>
-                        <w:instrText xml:space="preserve"> SEQ Imagen \* ARABIC </w:instrText>
-                      </w:r>
-                      <w:r>
-                        <w:fldChar w:fldCharType="separate"/>
-                      </w:r>
-                      <w:r>
-                        <w:rPr>
-                          <w:noProof/>
-                        </w:rPr>
-                        <w:t>11</w:t>
-                      </w:r>
-                      <w:bookmarkEnd w:id="49"/>
-                      <w:bookmarkEnd w:id="50"/>
-                      <w:r>
-                        <w:fldChar w:fldCharType="end"/>
-                      </w:r>
+                      <w:fldSimple w:instr=" SEQ Imagen \* ARABIC ">
+                        <w:r>
+                          <w:rPr>
+                            <w:noProof/>
+                          </w:rPr>
+                          <w:t>11</w:t>
+                        </w:r>
+                        <w:bookmarkEnd w:id="49"/>
+                        <w:bookmarkEnd w:id="50"/>
+                      </w:fldSimple>
                     </w:p>
                   </w:txbxContent>
                 </v:textbox>
@@ -11887,26 +11687,16 @@
       <w:r>
         <w:t xml:space="preserve">Imagen </w:t>
       </w:r>
-      <w:r>
-        <w:fldChar w:fldCharType="begin"/>
-      </w:r>
-      <w:r>
-        <w:instrText xml:space="preserve"> SEQ Imagen \* ARABIC </w:instrText>
-      </w:r>
-      <w:r>
-        <w:fldChar w:fldCharType="separate"/>
-      </w:r>
-      <w:r>
-        <w:rPr>
-          <w:noProof/>
-        </w:rPr>
-        <w:t>12</w:t>
-      </w:r>
-      <w:bookmarkEnd w:id="51"/>
-      <w:bookmarkEnd w:id="52"/>
-      <w:r>
-        <w:fldChar w:fldCharType="end"/>
-      </w:r>
+      <w:fldSimple w:instr=" SEQ Imagen \* ARABIC ">
+        <w:r>
+          <w:rPr>
+            <w:noProof/>
+          </w:rPr>
+          <w:t>12</w:t>
+        </w:r>
+        <w:bookmarkEnd w:id="51"/>
+        <w:bookmarkEnd w:id="52"/>
+      </w:fldSimple>
     </w:p>
     <w:p>
       <w:pPr>
@@ -12006,26 +11796,16 @@
                             <w:r>
                               <w:t xml:space="preserve">Imagen </w:t>
                             </w:r>
-                            <w:r>
-                              <w:fldChar w:fldCharType="begin"/>
-                            </w:r>
-                            <w:r>
-                              <w:instrText xml:space="preserve"> SEQ Imagen \* ARABIC </w:instrText>
-                            </w:r>
-                            <w:r>
-                              <w:fldChar w:fldCharType="separate"/>
-                            </w:r>
-                            <w:r>
-                              <w:rPr>
-                                <w:noProof/>
-                              </w:rPr>
-                              <w:t>13</w:t>
-                            </w:r>
-                            <w:bookmarkEnd w:id="53"/>
-                            <w:bookmarkEnd w:id="54"/>
-                            <w:r>
-                              <w:fldChar w:fldCharType="end"/>
-                            </w:r>
+                            <w:fldSimple w:instr=" SEQ Imagen \* ARABIC ">
+                              <w:r>
+                                <w:rPr>
+                                  <w:noProof/>
+                                </w:rPr>
+                                <w:t>13</w:t>
+                              </w:r>
+                              <w:bookmarkEnd w:id="53"/>
+                              <w:bookmarkEnd w:id="54"/>
+                            </w:fldSimple>
                           </w:p>
                         </w:txbxContent>
                       </wps:txbx>
@@ -12059,26 +11839,16 @@
                       <w:r>
                         <w:t xml:space="preserve">Imagen </w:t>
                       </w:r>
-                      <w:r>
-                        <w:fldChar w:fldCharType="begin"/>
-                      </w:r>
-                      <w:r>
-                        <w:instrText xml:space="preserve"> SEQ Imagen \* ARABIC </w:instrText>
-                      </w:r>
-                      <w:r>
-                        <w:fldChar w:fldCharType="separate"/>
-                      </w:r>
-                      <w:r>
-                        <w:rPr>
-                          <w:noProof/>
-                        </w:rPr>
-                        <w:t>13</w:t>
-                      </w:r>
-                      <w:bookmarkEnd w:id="55"/>
-                      <w:bookmarkEnd w:id="56"/>
-                      <w:r>
-                        <w:fldChar w:fldCharType="end"/>
-                      </w:r>
+                      <w:fldSimple w:instr=" SEQ Imagen \* ARABIC ">
+                        <w:r>
+                          <w:rPr>
+                            <w:noProof/>
+                          </w:rPr>
+                          <w:t>13</w:t>
+                        </w:r>
+                        <w:bookmarkEnd w:id="55"/>
+                        <w:bookmarkEnd w:id="56"/>
+                      </w:fldSimple>
                     </w:p>
                   </w:txbxContent>
                 </v:textbox>
@@ -12382,26 +12152,16 @@
                             <w:r>
                               <w:t xml:space="preserve">Imagen </w:t>
                             </w:r>
-                            <w:r>
-                              <w:fldChar w:fldCharType="begin"/>
-                            </w:r>
-                            <w:r>
-                              <w:instrText xml:space="preserve"> SEQ Imagen \* ARABIC </w:instrText>
-                            </w:r>
-                            <w:r>
-                              <w:fldChar w:fldCharType="separate"/>
-                            </w:r>
-                            <w:r>
-                              <w:rPr>
-                                <w:noProof/>
-                              </w:rPr>
-                              <w:t>14</w:t>
-                            </w:r>
-                            <w:bookmarkEnd w:id="57"/>
-                            <w:bookmarkEnd w:id="58"/>
-                            <w:r>
-                              <w:fldChar w:fldCharType="end"/>
-                            </w:r>
+                            <w:fldSimple w:instr=" SEQ Imagen \* ARABIC ">
+                              <w:r>
+                                <w:rPr>
+                                  <w:noProof/>
+                                </w:rPr>
+                                <w:t>14</w:t>
+                              </w:r>
+                              <w:bookmarkEnd w:id="57"/>
+                              <w:bookmarkEnd w:id="58"/>
+                            </w:fldSimple>
                           </w:p>
                         </w:txbxContent>
                       </wps:txbx>
@@ -12435,26 +12195,16 @@
                       <w:r>
                         <w:t xml:space="preserve">Imagen </w:t>
                       </w:r>
-                      <w:r>
-                        <w:fldChar w:fldCharType="begin"/>
-                      </w:r>
-                      <w:r>
-                        <w:instrText xml:space="preserve"> SEQ Imagen \* ARABIC </w:instrText>
-                      </w:r>
-                      <w:r>
-                        <w:fldChar w:fldCharType="separate"/>
-                      </w:r>
-                      <w:r>
-                        <w:rPr>
-                          <w:noProof/>
-                        </w:rPr>
-                        <w:t>14</w:t>
-                      </w:r>
-                      <w:bookmarkEnd w:id="59"/>
-                      <w:bookmarkEnd w:id="60"/>
-                      <w:r>
-                        <w:fldChar w:fldCharType="end"/>
-                      </w:r>
+                      <w:fldSimple w:instr=" SEQ Imagen \* ARABIC ">
+                        <w:r>
+                          <w:rPr>
+                            <w:noProof/>
+                          </w:rPr>
+                          <w:t>14</w:t>
+                        </w:r>
+                        <w:bookmarkEnd w:id="59"/>
+                        <w:bookmarkEnd w:id="60"/>
+                      </w:fldSimple>
                     </w:p>
                   </w:txbxContent>
                 </v:textbox>
@@ -12554,26 +12304,16 @@
                             <w:r>
                               <w:t xml:space="preserve">Imagen </w:t>
                             </w:r>
-                            <w:r>
-                              <w:fldChar w:fldCharType="begin"/>
-                            </w:r>
-                            <w:r>
-                              <w:instrText xml:space="preserve"> SEQ Imagen \* ARABIC </w:instrText>
-                            </w:r>
-                            <w:r>
-                              <w:fldChar w:fldCharType="separate"/>
-                            </w:r>
-                            <w:r>
-                              <w:rPr>
-                                <w:noProof/>
-                              </w:rPr>
-                              <w:t>15</w:t>
-                            </w:r>
-                            <w:bookmarkEnd w:id="61"/>
-                            <w:bookmarkEnd w:id="62"/>
-                            <w:r>
-                              <w:fldChar w:fldCharType="end"/>
-                            </w:r>
+                            <w:fldSimple w:instr=" SEQ Imagen \* ARABIC ">
+                              <w:r>
+                                <w:rPr>
+                                  <w:noProof/>
+                                </w:rPr>
+                                <w:t>15</w:t>
+                              </w:r>
+                              <w:bookmarkEnd w:id="61"/>
+                              <w:bookmarkEnd w:id="62"/>
+                            </w:fldSimple>
                           </w:p>
                         </w:txbxContent>
                       </wps:txbx>
@@ -12607,26 +12347,16 @@
                       <w:r>
                         <w:t xml:space="preserve">Imagen </w:t>
                       </w:r>
-                      <w:r>
-                        <w:fldChar w:fldCharType="begin"/>
-                      </w:r>
-                      <w:r>
-                        <w:instrText xml:space="preserve"> SEQ Imagen \* ARABIC </w:instrText>
-                      </w:r>
-                      <w:r>
-                        <w:fldChar w:fldCharType="separate"/>
-                      </w:r>
-                      <w:r>
-                        <w:rPr>
-                          <w:noProof/>
-                        </w:rPr>
-                        <w:t>15</w:t>
-                      </w:r>
-                      <w:bookmarkEnd w:id="63"/>
-                      <w:bookmarkEnd w:id="64"/>
-                      <w:r>
-                        <w:fldChar w:fldCharType="end"/>
-                      </w:r>
+                      <w:fldSimple w:instr=" SEQ Imagen \* ARABIC ">
+                        <w:r>
+                          <w:rPr>
+                            <w:noProof/>
+                          </w:rPr>
+                          <w:t>15</w:t>
+                        </w:r>
+                        <w:bookmarkEnd w:id="63"/>
+                        <w:bookmarkEnd w:id="64"/>
+                      </w:fldSimple>
                     </w:p>
                   </w:txbxContent>
                 </v:textbox>
@@ -12848,26 +12578,16 @@
                             <w:r>
                               <w:t xml:space="preserve">Imagen </w:t>
                             </w:r>
-                            <w:r>
-                              <w:fldChar w:fldCharType="begin"/>
-                            </w:r>
-                            <w:r>
-                              <w:instrText xml:space="preserve"> SEQ Imagen \* ARABIC </w:instrText>
-                            </w:r>
-                            <w:r>
-                              <w:fldChar w:fldCharType="separate"/>
-                            </w:r>
-                            <w:r>
-                              <w:rPr>
-                                <w:noProof/>
-                              </w:rPr>
-                              <w:t>16</w:t>
-                            </w:r>
-                            <w:bookmarkEnd w:id="65"/>
-                            <w:bookmarkEnd w:id="66"/>
-                            <w:r>
-                              <w:fldChar w:fldCharType="end"/>
-                            </w:r>
+                            <w:fldSimple w:instr=" SEQ Imagen \* ARABIC ">
+                              <w:r>
+                                <w:rPr>
+                                  <w:noProof/>
+                                </w:rPr>
+                                <w:t>16</w:t>
+                              </w:r>
+                              <w:bookmarkEnd w:id="65"/>
+                              <w:bookmarkEnd w:id="66"/>
+                            </w:fldSimple>
                           </w:p>
                         </w:txbxContent>
                       </wps:txbx>
@@ -12903,26 +12623,16 @@
                       <w:r>
                         <w:t xml:space="preserve">Imagen </w:t>
                       </w:r>
-                      <w:r>
-                        <w:fldChar w:fldCharType="begin"/>
-                      </w:r>
-                      <w:r>
-                        <w:instrText xml:space="preserve"> SEQ Imagen \* ARABIC </w:instrText>
-                      </w:r>
-                      <w:r>
-                        <w:fldChar w:fldCharType="separate"/>
-                      </w:r>
-                      <w:r>
-                        <w:rPr>
-                          <w:noProof/>
-                        </w:rPr>
-                        <w:t>16</w:t>
-                      </w:r>
-                      <w:bookmarkEnd w:id="67"/>
-                      <w:bookmarkEnd w:id="68"/>
-                      <w:r>
-                        <w:fldChar w:fldCharType="end"/>
-                      </w:r>
+                      <w:fldSimple w:instr=" SEQ Imagen \* ARABIC ">
+                        <w:r>
+                          <w:rPr>
+                            <w:noProof/>
+                          </w:rPr>
+                          <w:t>16</w:t>
+                        </w:r>
+                        <w:bookmarkEnd w:id="67"/>
+                        <w:bookmarkEnd w:id="68"/>
+                      </w:fldSimple>
                     </w:p>
                   </w:txbxContent>
                 </v:textbox>
@@ -13062,26 +12772,16 @@
                             <w:r>
                               <w:t xml:space="preserve">Imagen </w:t>
                             </w:r>
-                            <w:r>
-                              <w:fldChar w:fldCharType="begin"/>
-                            </w:r>
-                            <w:r>
-                              <w:instrText xml:space="preserve"> SEQ Imagen \* ARABIC </w:instrText>
-                            </w:r>
-                            <w:r>
-                              <w:fldChar w:fldCharType="separate"/>
-                            </w:r>
-                            <w:r>
-                              <w:rPr>
-                                <w:noProof/>
-                              </w:rPr>
-                              <w:t>17</w:t>
-                            </w:r>
-                            <w:bookmarkEnd w:id="70"/>
-                            <w:bookmarkEnd w:id="71"/>
-                            <w:r>
-                              <w:fldChar w:fldCharType="end"/>
-                            </w:r>
+                            <w:fldSimple w:instr=" SEQ Imagen \* ARABIC ">
+                              <w:r>
+                                <w:rPr>
+                                  <w:noProof/>
+                                </w:rPr>
+                                <w:t>17</w:t>
+                              </w:r>
+                              <w:bookmarkEnd w:id="70"/>
+                              <w:bookmarkEnd w:id="71"/>
+                            </w:fldSimple>
                           </w:p>
                         </w:txbxContent>
                       </wps:txbx>
@@ -13114,26 +12814,16 @@
                       <w:r>
                         <w:t xml:space="preserve">Imagen </w:t>
                       </w:r>
-                      <w:r>
-                        <w:fldChar w:fldCharType="begin"/>
-                      </w:r>
-                      <w:r>
-                        <w:instrText xml:space="preserve"> SEQ Imagen \* ARABIC </w:instrText>
-                      </w:r>
-                      <w:r>
-                        <w:fldChar w:fldCharType="separate"/>
-                      </w:r>
-                      <w:r>
-                        <w:rPr>
-                          <w:noProof/>
-                        </w:rPr>
-                        <w:t>17</w:t>
-                      </w:r>
-                      <w:bookmarkEnd w:id="72"/>
-                      <w:bookmarkEnd w:id="73"/>
-                      <w:r>
-                        <w:fldChar w:fldCharType="end"/>
-                      </w:r>
+                      <w:fldSimple w:instr=" SEQ Imagen \* ARABIC ">
+                        <w:r>
+                          <w:rPr>
+                            <w:noProof/>
+                          </w:rPr>
+                          <w:t>17</w:t>
+                        </w:r>
+                        <w:bookmarkEnd w:id="72"/>
+                        <w:bookmarkEnd w:id="73"/>
+                      </w:fldSimple>
                     </w:p>
                   </w:txbxContent>
                 </v:textbox>
@@ -13351,26 +13041,16 @@
                             <w:r>
                               <w:t xml:space="preserve">Imagen </w:t>
                             </w:r>
-                            <w:r>
-                              <w:fldChar w:fldCharType="begin"/>
-                            </w:r>
-                            <w:r>
-                              <w:instrText xml:space="preserve"> SEQ Imagen \* ARABIC </w:instrText>
-                            </w:r>
-                            <w:r>
-                              <w:fldChar w:fldCharType="separate"/>
-                            </w:r>
-                            <w:r>
-                              <w:rPr>
-                                <w:noProof/>
-                              </w:rPr>
-                              <w:t>18</w:t>
-                            </w:r>
-                            <w:bookmarkEnd w:id="74"/>
-                            <w:bookmarkEnd w:id="75"/>
-                            <w:r>
-                              <w:fldChar w:fldCharType="end"/>
-                            </w:r>
+                            <w:fldSimple w:instr=" SEQ Imagen \* ARABIC ">
+                              <w:r>
+                                <w:rPr>
+                                  <w:noProof/>
+                                </w:rPr>
+                                <w:t>18</w:t>
+                              </w:r>
+                              <w:bookmarkEnd w:id="74"/>
+                              <w:bookmarkEnd w:id="75"/>
+                            </w:fldSimple>
                           </w:p>
                         </w:txbxContent>
                       </wps:txbx>
@@ -13404,26 +13084,16 @@
                       <w:r>
                         <w:t xml:space="preserve">Imagen </w:t>
                       </w:r>
-                      <w:r>
-                        <w:fldChar w:fldCharType="begin"/>
-                      </w:r>
-                      <w:r>
-                        <w:instrText xml:space="preserve"> SEQ Imagen \* ARABIC </w:instrText>
-                      </w:r>
-                      <w:r>
-                        <w:fldChar w:fldCharType="separate"/>
-                      </w:r>
-                      <w:r>
-                        <w:rPr>
-                          <w:noProof/>
-                        </w:rPr>
-                        <w:t>18</w:t>
-                      </w:r>
-                      <w:bookmarkEnd w:id="76"/>
-                      <w:bookmarkEnd w:id="77"/>
-                      <w:r>
-                        <w:fldChar w:fldCharType="end"/>
-                      </w:r>
+                      <w:fldSimple w:instr=" SEQ Imagen \* ARABIC ">
+                        <w:r>
+                          <w:rPr>
+                            <w:noProof/>
+                          </w:rPr>
+                          <w:t>18</w:t>
+                        </w:r>
+                        <w:bookmarkEnd w:id="76"/>
+                        <w:bookmarkEnd w:id="77"/>
+                      </w:fldSimple>
                     </w:p>
                   </w:txbxContent>
                 </v:textbox>
@@ -13701,26 +13371,16 @@
                             <w:r>
                               <w:t xml:space="preserve">Imagen </w:t>
                             </w:r>
-                            <w:r>
-                              <w:fldChar w:fldCharType="begin"/>
-                            </w:r>
-                            <w:r>
-                              <w:instrText xml:space="preserve"> SEQ Imagen \* ARABIC </w:instrText>
-                            </w:r>
-                            <w:r>
-                              <w:fldChar w:fldCharType="separate"/>
-                            </w:r>
-                            <w:r>
-                              <w:rPr>
-                                <w:noProof/>
-                              </w:rPr>
-                              <w:t>19</w:t>
-                            </w:r>
-                            <w:bookmarkEnd w:id="78"/>
-                            <w:bookmarkEnd w:id="79"/>
-                            <w:r>
-                              <w:fldChar w:fldCharType="end"/>
-                            </w:r>
+                            <w:fldSimple w:instr=" SEQ Imagen \* ARABIC ">
+                              <w:r>
+                                <w:rPr>
+                                  <w:noProof/>
+                                </w:rPr>
+                                <w:t>19</w:t>
+                              </w:r>
+                              <w:bookmarkEnd w:id="78"/>
+                              <w:bookmarkEnd w:id="79"/>
+                            </w:fldSimple>
                           </w:p>
                         </w:txbxContent>
                       </wps:txbx>
@@ -13754,26 +13414,16 @@
                       <w:r>
                         <w:t xml:space="preserve">Imagen </w:t>
                       </w:r>
-                      <w:r>
-                        <w:fldChar w:fldCharType="begin"/>
-                      </w:r>
-                      <w:r>
-                        <w:instrText xml:space="preserve"> SEQ Imagen \* ARABIC </w:instrText>
-                      </w:r>
-                      <w:r>
-                        <w:fldChar w:fldCharType="separate"/>
-                      </w:r>
-                      <w:r>
-                        <w:rPr>
-                          <w:noProof/>
-                        </w:rPr>
-                        <w:t>19</w:t>
-                      </w:r>
-                      <w:bookmarkEnd w:id="80"/>
-                      <w:bookmarkEnd w:id="81"/>
-                      <w:r>
-                        <w:fldChar w:fldCharType="end"/>
-                      </w:r>
+                      <w:fldSimple w:instr=" SEQ Imagen \* ARABIC ">
+                        <w:r>
+                          <w:rPr>
+                            <w:noProof/>
+                          </w:rPr>
+                          <w:t>19</w:t>
+                        </w:r>
+                        <w:bookmarkEnd w:id="80"/>
+                        <w:bookmarkEnd w:id="81"/>
+                      </w:fldSimple>
                     </w:p>
                   </w:txbxContent>
                 </v:textbox>
@@ -13888,26 +13538,16 @@
                             <w:r>
                               <w:t xml:space="preserve">Imagen </w:t>
                             </w:r>
-                            <w:r>
-                              <w:fldChar w:fldCharType="begin"/>
-                            </w:r>
-                            <w:r>
-                              <w:instrText xml:space="preserve"> SEQ Imagen \* ARABIC </w:instrText>
-                            </w:r>
-                            <w:r>
-                              <w:fldChar w:fldCharType="separate"/>
-                            </w:r>
-                            <w:r>
-                              <w:rPr>
-                                <w:noProof/>
-                              </w:rPr>
-                              <w:t>20</w:t>
-                            </w:r>
-                            <w:bookmarkEnd w:id="82"/>
-                            <w:bookmarkEnd w:id="83"/>
-                            <w:r>
-                              <w:fldChar w:fldCharType="end"/>
-                            </w:r>
+                            <w:fldSimple w:instr=" SEQ Imagen \* ARABIC ">
+                              <w:r>
+                                <w:rPr>
+                                  <w:noProof/>
+                                </w:rPr>
+                                <w:t>20</w:t>
+                              </w:r>
+                              <w:bookmarkEnd w:id="82"/>
+                              <w:bookmarkEnd w:id="83"/>
+                            </w:fldSimple>
                           </w:p>
                         </w:txbxContent>
                       </wps:txbx>
@@ -13943,26 +13583,16 @@
                       <w:r>
                         <w:t xml:space="preserve">Imagen </w:t>
                       </w:r>
-                      <w:r>
-                        <w:fldChar w:fldCharType="begin"/>
-                      </w:r>
-                      <w:r>
-                        <w:instrText xml:space="preserve"> SEQ Imagen \* ARABIC </w:instrText>
-                      </w:r>
-                      <w:r>
-                        <w:fldChar w:fldCharType="separate"/>
-                      </w:r>
-                      <w:r>
-                        <w:rPr>
-                          <w:noProof/>
-                        </w:rPr>
-                        <w:t>20</w:t>
-                      </w:r>
-                      <w:bookmarkEnd w:id="84"/>
-                      <w:bookmarkEnd w:id="85"/>
-                      <w:r>
-                        <w:fldChar w:fldCharType="end"/>
-                      </w:r>
+                      <w:fldSimple w:instr=" SEQ Imagen \* ARABIC ">
+                        <w:r>
+                          <w:rPr>
+                            <w:noProof/>
+                          </w:rPr>
+                          <w:t>20</w:t>
+                        </w:r>
+                        <w:bookmarkEnd w:id="84"/>
+                        <w:bookmarkEnd w:id="85"/>
+                      </w:fldSimple>
                     </w:p>
                   </w:txbxContent>
                 </v:textbox>
@@ -14110,26 +13740,16 @@
                             <w:r>
                               <w:t xml:space="preserve">Imagen </w:t>
                             </w:r>
-                            <w:r>
-                              <w:fldChar w:fldCharType="begin"/>
-                            </w:r>
-                            <w:r>
-                              <w:instrText xml:space="preserve"> SEQ Imagen \* ARABIC </w:instrText>
-                            </w:r>
-                            <w:r>
-                              <w:fldChar w:fldCharType="separate"/>
-                            </w:r>
-                            <w:r>
-                              <w:rPr>
-                                <w:noProof/>
-                              </w:rPr>
-                              <w:t>21</w:t>
-                            </w:r>
-                            <w:bookmarkEnd w:id="86"/>
-                            <w:bookmarkEnd w:id="87"/>
-                            <w:r>
-                              <w:fldChar w:fldCharType="end"/>
-                            </w:r>
+                            <w:fldSimple w:instr=" SEQ Imagen \* ARABIC ">
+                              <w:r>
+                                <w:rPr>
+                                  <w:noProof/>
+                                </w:rPr>
+                                <w:t>21</w:t>
+                              </w:r>
+                              <w:bookmarkEnd w:id="86"/>
+                              <w:bookmarkEnd w:id="87"/>
+                            </w:fldSimple>
                           </w:p>
                         </w:txbxContent>
                       </wps:txbx>
@@ -14165,26 +13785,16 @@
                       <w:r>
                         <w:t xml:space="preserve">Imagen </w:t>
                       </w:r>
-                      <w:r>
-                        <w:fldChar w:fldCharType="begin"/>
-                      </w:r>
-                      <w:r>
-                        <w:instrText xml:space="preserve"> SEQ Imagen \* ARABIC </w:instrText>
-                      </w:r>
-                      <w:r>
-                        <w:fldChar w:fldCharType="separate"/>
-                      </w:r>
-                      <w:r>
-                        <w:rPr>
-                          <w:noProof/>
-                        </w:rPr>
-                        <w:t>21</w:t>
-                      </w:r>
-                      <w:bookmarkEnd w:id="88"/>
-                      <w:bookmarkEnd w:id="89"/>
-                      <w:r>
-                        <w:fldChar w:fldCharType="end"/>
-                      </w:r>
+                      <w:fldSimple w:instr=" SEQ Imagen \* ARABIC ">
+                        <w:r>
+                          <w:rPr>
+                            <w:noProof/>
+                          </w:rPr>
+                          <w:t>21</w:t>
+                        </w:r>
+                        <w:bookmarkEnd w:id="88"/>
+                        <w:bookmarkEnd w:id="89"/>
+                      </w:fldSimple>
                     </w:p>
                   </w:txbxContent>
                 </v:textbox>
@@ -14454,26 +14064,16 @@
                             <w:r>
                               <w:t xml:space="preserve">Imagen </w:t>
                             </w:r>
-                            <w:r>
-                              <w:fldChar w:fldCharType="begin"/>
-                            </w:r>
-                            <w:r>
-                              <w:instrText xml:space="preserve"> SEQ Imagen \* ARABIC </w:instrText>
-                            </w:r>
-                            <w:r>
-                              <w:fldChar w:fldCharType="separate"/>
-                            </w:r>
-                            <w:r>
-                              <w:rPr>
-                                <w:noProof/>
-                              </w:rPr>
-                              <w:t>22</w:t>
-                            </w:r>
-                            <w:bookmarkEnd w:id="90"/>
-                            <w:bookmarkEnd w:id="91"/>
-                            <w:r>
-                              <w:fldChar w:fldCharType="end"/>
-                            </w:r>
+                            <w:fldSimple w:instr=" SEQ Imagen \* ARABIC ">
+                              <w:r>
+                                <w:rPr>
+                                  <w:noProof/>
+                                </w:rPr>
+                                <w:t>22</w:t>
+                              </w:r>
+                              <w:bookmarkEnd w:id="90"/>
+                              <w:bookmarkEnd w:id="91"/>
+                            </w:fldSimple>
                           </w:p>
                         </w:txbxContent>
                       </wps:txbx>
@@ -14507,26 +14107,16 @@
                       <w:r>
                         <w:t xml:space="preserve">Imagen </w:t>
                       </w:r>
-                      <w:r>
-                        <w:fldChar w:fldCharType="begin"/>
-                      </w:r>
-                      <w:r>
-                        <w:instrText xml:space="preserve"> SEQ Imagen \* ARABIC </w:instrText>
-                      </w:r>
-                      <w:r>
-                        <w:fldChar w:fldCharType="separate"/>
-                      </w:r>
-                      <w:r>
-                        <w:rPr>
-                          <w:noProof/>
-                        </w:rPr>
-                        <w:t>22</w:t>
-                      </w:r>
-                      <w:bookmarkEnd w:id="92"/>
-                      <w:bookmarkEnd w:id="93"/>
-                      <w:r>
-                        <w:fldChar w:fldCharType="end"/>
-                      </w:r>
+                      <w:fldSimple w:instr=" SEQ Imagen \* ARABIC ">
+                        <w:r>
+                          <w:rPr>
+                            <w:noProof/>
+                          </w:rPr>
+                          <w:t>22</w:t>
+                        </w:r>
+                        <w:bookmarkEnd w:id="92"/>
+                        <w:bookmarkEnd w:id="93"/>
+                      </w:fldSimple>
                     </w:p>
                   </w:txbxContent>
                 </v:textbox>
@@ -14724,26 +14314,16 @@
                             <w:r>
                               <w:t xml:space="preserve">Imagen </w:t>
                             </w:r>
-                            <w:r>
-                              <w:fldChar w:fldCharType="begin"/>
-                            </w:r>
-                            <w:r>
-                              <w:instrText xml:space="preserve"> SEQ Imagen \* ARABIC </w:instrText>
-                            </w:r>
-                            <w:r>
-                              <w:fldChar w:fldCharType="separate"/>
-                            </w:r>
-                            <w:r>
-                              <w:rPr>
-                                <w:noProof/>
-                              </w:rPr>
-                              <w:t>23</w:t>
-                            </w:r>
-                            <w:bookmarkEnd w:id="97"/>
-                            <w:bookmarkEnd w:id="98"/>
-                            <w:r>
-                              <w:fldChar w:fldCharType="end"/>
-                            </w:r>
+                            <w:fldSimple w:instr=" SEQ Imagen \* ARABIC ">
+                              <w:r>
+                                <w:rPr>
+                                  <w:noProof/>
+                                </w:rPr>
+                                <w:t>23</w:t>
+                              </w:r>
+                              <w:bookmarkEnd w:id="97"/>
+                              <w:bookmarkEnd w:id="98"/>
+                            </w:fldSimple>
                           </w:p>
                         </w:txbxContent>
                       </wps:txbx>
@@ -14777,26 +14357,16 @@
                       <w:r>
                         <w:t xml:space="preserve">Imagen </w:t>
                       </w:r>
-                      <w:r>
-                        <w:fldChar w:fldCharType="begin"/>
-                      </w:r>
-                      <w:r>
-                        <w:instrText xml:space="preserve"> SEQ Imagen \* ARABIC </w:instrText>
-                      </w:r>
-                      <w:r>
-                        <w:fldChar w:fldCharType="separate"/>
-                      </w:r>
-                      <w:r>
-                        <w:rPr>
-                          <w:noProof/>
-                        </w:rPr>
-                        <w:t>23</w:t>
-                      </w:r>
-                      <w:bookmarkEnd w:id="99"/>
-                      <w:bookmarkEnd w:id="100"/>
-                      <w:r>
-                        <w:fldChar w:fldCharType="end"/>
-                      </w:r>
+                      <w:fldSimple w:instr=" SEQ Imagen \* ARABIC ">
+                        <w:r>
+                          <w:rPr>
+                            <w:noProof/>
+                          </w:rPr>
+                          <w:t>23</w:t>
+                        </w:r>
+                        <w:bookmarkEnd w:id="99"/>
+                        <w:bookmarkEnd w:id="100"/>
+                      </w:fldSimple>
                     </w:p>
                   </w:txbxContent>
                 </v:textbox>
@@ -14967,26 +14537,16 @@
                             <w:r>
                               <w:t xml:space="preserve">Imagen </w:t>
                             </w:r>
-                            <w:r>
-                              <w:fldChar w:fldCharType="begin"/>
-                            </w:r>
-                            <w:r>
-                              <w:instrText xml:space="preserve"> SEQ Imagen \* ARABIC </w:instrText>
-                            </w:r>
-                            <w:r>
-                              <w:fldChar w:fldCharType="separate"/>
-                            </w:r>
-                            <w:r>
-                              <w:rPr>
-                                <w:noProof/>
-                              </w:rPr>
-                              <w:t>24</w:t>
-                            </w:r>
-                            <w:bookmarkEnd w:id="101"/>
-                            <w:bookmarkEnd w:id="102"/>
-                            <w:r>
-                              <w:fldChar w:fldCharType="end"/>
-                            </w:r>
+                            <w:fldSimple w:instr=" SEQ Imagen \* ARABIC ">
+                              <w:r>
+                                <w:rPr>
+                                  <w:noProof/>
+                                </w:rPr>
+                                <w:t>24</w:t>
+                              </w:r>
+                              <w:bookmarkEnd w:id="101"/>
+                              <w:bookmarkEnd w:id="102"/>
+                            </w:fldSimple>
                           </w:p>
                         </w:txbxContent>
                       </wps:txbx>
@@ -15020,26 +14580,16 @@
                       <w:r>
                         <w:t xml:space="preserve">Imagen </w:t>
                       </w:r>
-                      <w:r>
-                        <w:fldChar w:fldCharType="begin"/>
-                      </w:r>
-                      <w:r>
-                        <w:instrText xml:space="preserve"> SEQ Imagen \* ARABIC </w:instrText>
-                      </w:r>
-                      <w:r>
-                        <w:fldChar w:fldCharType="separate"/>
-                      </w:r>
-                      <w:r>
-                        <w:rPr>
-                          <w:noProof/>
-                        </w:rPr>
-                        <w:t>24</w:t>
-                      </w:r>
-                      <w:bookmarkEnd w:id="103"/>
-                      <w:bookmarkEnd w:id="104"/>
-                      <w:r>
-                        <w:fldChar w:fldCharType="end"/>
-                      </w:r>
+                      <w:fldSimple w:instr=" SEQ Imagen \* ARABIC ">
+                        <w:r>
+                          <w:rPr>
+                            <w:noProof/>
+                          </w:rPr>
+                          <w:t>24</w:t>
+                        </w:r>
+                        <w:bookmarkEnd w:id="103"/>
+                        <w:bookmarkEnd w:id="104"/>
+                      </w:fldSimple>
                     </w:p>
                   </w:txbxContent>
                 </v:textbox>
@@ -15119,7 +14669,7 @@
         </w:drawing>
       </w:r>
     </w:p>
-    <w:bookmarkEnd w:id="0"/>
+    <w:bookmarkEnd w:id="1"/>
     <w:p>
       <w:pPr>
         <w:pStyle w:val="Prrafodelista"/>
@@ -15194,26 +14744,16 @@
                             <w:r>
                               <w:t xml:space="preserve">Imagen </w:t>
                             </w:r>
-                            <w:r>
-                              <w:fldChar w:fldCharType="begin"/>
-                            </w:r>
-                            <w:r>
-                              <w:instrText xml:space="preserve"> SEQ Imagen \* ARABIC </w:instrText>
-                            </w:r>
-                            <w:r>
-                              <w:fldChar w:fldCharType="separate"/>
-                            </w:r>
-                            <w:r>
-                              <w:rPr>
-                                <w:noProof/>
-                              </w:rPr>
-                              <w:t>25</w:t>
-                            </w:r>
-                            <w:bookmarkEnd w:id="105"/>
-                            <w:bookmarkEnd w:id="106"/>
-                            <w:r>
-                              <w:fldChar w:fldCharType="end"/>
-                            </w:r>
+                            <w:fldSimple w:instr=" SEQ Imagen \* ARABIC ">
+                              <w:r>
+                                <w:rPr>
+                                  <w:noProof/>
+                                </w:rPr>
+                                <w:t>25</w:t>
+                              </w:r>
+                              <w:bookmarkEnd w:id="105"/>
+                              <w:bookmarkEnd w:id="106"/>
+                            </w:fldSimple>
                           </w:p>
                         </w:txbxContent>
                       </wps:txbx>
@@ -15247,26 +14787,16 @@
                       <w:r>
                         <w:t xml:space="preserve">Imagen </w:t>
                       </w:r>
-                      <w:r>
-                        <w:fldChar w:fldCharType="begin"/>
-                      </w:r>
-                      <w:r>
-                        <w:instrText xml:space="preserve"> SEQ Imagen \* ARABIC </w:instrText>
-                      </w:r>
-                      <w:r>
-                        <w:fldChar w:fldCharType="separate"/>
-                      </w:r>
-                      <w:r>
-                        <w:rPr>
-                          <w:noProof/>
-                        </w:rPr>
-                        <w:t>25</w:t>
-                      </w:r>
-                      <w:bookmarkEnd w:id="107"/>
-                      <w:bookmarkEnd w:id="108"/>
-                      <w:r>
-                        <w:fldChar w:fldCharType="end"/>
-                      </w:r>
+                      <w:fldSimple w:instr=" SEQ Imagen \* ARABIC ">
+                        <w:r>
+                          <w:rPr>
+                            <w:noProof/>
+                          </w:rPr>
+                          <w:t>25</w:t>
+                        </w:r>
+                        <w:bookmarkEnd w:id="107"/>
+                        <w:bookmarkEnd w:id="108"/>
+                      </w:fldSimple>
                     </w:p>
                   </w:txbxContent>
                 </v:textbox>
@@ -15553,26 +15083,16 @@
                             <w:r>
                               <w:t xml:space="preserve">Imagen </w:t>
                             </w:r>
-                            <w:r>
-                              <w:fldChar w:fldCharType="begin"/>
-                            </w:r>
-                            <w:r>
-                              <w:instrText xml:space="preserve"> SEQ Imagen \* ARABIC </w:instrText>
-                            </w:r>
-                            <w:r>
-                              <w:fldChar w:fldCharType="separate"/>
-                            </w:r>
-                            <w:r>
-                              <w:rPr>
-                                <w:noProof/>
-                              </w:rPr>
-                              <w:t>26</w:t>
-                            </w:r>
-                            <w:bookmarkEnd w:id="109"/>
-                            <w:bookmarkEnd w:id="110"/>
-                            <w:r>
-                              <w:fldChar w:fldCharType="end"/>
-                            </w:r>
+                            <w:fldSimple w:instr=" SEQ Imagen \* ARABIC ">
+                              <w:r>
+                                <w:rPr>
+                                  <w:noProof/>
+                                </w:rPr>
+                                <w:t>26</w:t>
+                              </w:r>
+                              <w:bookmarkEnd w:id="109"/>
+                              <w:bookmarkEnd w:id="110"/>
+                            </w:fldSimple>
                           </w:p>
                         </w:txbxContent>
                       </wps:txbx>
@@ -15608,26 +15128,16 @@
                       <w:r>
                         <w:t xml:space="preserve">Imagen </w:t>
                       </w:r>
-                      <w:r>
-                        <w:fldChar w:fldCharType="begin"/>
-                      </w:r>
-                      <w:r>
-                        <w:instrText xml:space="preserve"> SEQ Imagen \* ARABIC </w:instrText>
-                      </w:r>
-                      <w:r>
-                        <w:fldChar w:fldCharType="separate"/>
-                      </w:r>
-                      <w:r>
-                        <w:rPr>
-                          <w:noProof/>
-                        </w:rPr>
-                        <w:t>26</w:t>
-                      </w:r>
-                      <w:bookmarkEnd w:id="111"/>
-                      <w:bookmarkEnd w:id="112"/>
-                      <w:r>
-                        <w:fldChar w:fldCharType="end"/>
-                      </w:r>
+                      <w:fldSimple w:instr=" SEQ Imagen \* ARABIC ">
+                        <w:r>
+                          <w:rPr>
+                            <w:noProof/>
+                          </w:rPr>
+                          <w:t>26</w:t>
+                        </w:r>
+                        <w:bookmarkEnd w:id="111"/>
+                        <w:bookmarkEnd w:id="112"/>
+                      </w:fldSimple>
                     </w:p>
                   </w:txbxContent>
                 </v:textbox>
@@ -15889,26 +15399,16 @@
                             <w:r>
                               <w:t xml:space="preserve">Imagen </w:t>
                             </w:r>
-                            <w:r>
-                              <w:fldChar w:fldCharType="begin"/>
-                            </w:r>
-                            <w:r>
-                              <w:instrText xml:space="preserve"> SEQ Imagen \* ARABIC </w:instrText>
-                            </w:r>
-                            <w:r>
-                              <w:fldChar w:fldCharType="separate"/>
-                            </w:r>
-                            <w:r>
-                              <w:rPr>
-                                <w:noProof/>
-                              </w:rPr>
-                              <w:t>27</w:t>
-                            </w:r>
-                            <w:bookmarkEnd w:id="113"/>
-                            <w:bookmarkEnd w:id="114"/>
-                            <w:r>
-                              <w:fldChar w:fldCharType="end"/>
-                            </w:r>
+                            <w:fldSimple w:instr=" SEQ Imagen \* ARABIC ">
+                              <w:r>
+                                <w:rPr>
+                                  <w:noProof/>
+                                </w:rPr>
+                                <w:t>27</w:t>
+                              </w:r>
+                              <w:bookmarkEnd w:id="113"/>
+                              <w:bookmarkEnd w:id="114"/>
+                            </w:fldSimple>
                           </w:p>
                         </w:txbxContent>
                       </wps:txbx>
@@ -15944,26 +15444,16 @@
                       <w:r>
                         <w:t xml:space="preserve">Imagen </w:t>
                       </w:r>
-                      <w:r>
-                        <w:fldChar w:fldCharType="begin"/>
-                      </w:r>
-                      <w:r>
-                        <w:instrText xml:space="preserve"> SEQ Imagen \* ARABIC </w:instrText>
-                      </w:r>
-                      <w:r>
-                        <w:fldChar w:fldCharType="separate"/>
-                      </w:r>
-                      <w:r>
-                        <w:rPr>
-                          <w:noProof/>
-                        </w:rPr>
-                        <w:t>27</w:t>
-                      </w:r>
-                      <w:bookmarkEnd w:id="115"/>
-                      <w:bookmarkEnd w:id="116"/>
-                      <w:r>
-                        <w:fldChar w:fldCharType="end"/>
-                      </w:r>
+                      <w:fldSimple w:instr=" SEQ Imagen \* ARABIC ">
+                        <w:r>
+                          <w:rPr>
+                            <w:noProof/>
+                          </w:rPr>
+                          <w:t>27</w:t>
+                        </w:r>
+                        <w:bookmarkEnd w:id="115"/>
+                        <w:bookmarkEnd w:id="116"/>
+                      </w:fldSimple>
                     </w:p>
                   </w:txbxContent>
                 </v:textbox>
@@ -16204,26 +15694,16 @@
                             <w:r>
                               <w:t xml:space="preserve">Imagen </w:t>
                             </w:r>
-                            <w:r>
-                              <w:fldChar w:fldCharType="begin"/>
-                            </w:r>
-                            <w:r>
-                              <w:instrText xml:space="preserve"> SEQ Imagen \* ARABIC </w:instrText>
-                            </w:r>
-                            <w:r>
-                              <w:fldChar w:fldCharType="separate"/>
-                            </w:r>
-                            <w:r>
-                              <w:rPr>
-                                <w:noProof/>
-                              </w:rPr>
-                              <w:t>28</w:t>
-                            </w:r>
-                            <w:bookmarkEnd w:id="117"/>
-                            <w:bookmarkEnd w:id="118"/>
-                            <w:r>
-                              <w:fldChar w:fldCharType="end"/>
-                            </w:r>
+                            <w:fldSimple w:instr=" SEQ Imagen \* ARABIC ">
+                              <w:r>
+                                <w:rPr>
+                                  <w:noProof/>
+                                </w:rPr>
+                                <w:t>28</w:t>
+                              </w:r>
+                              <w:bookmarkEnd w:id="117"/>
+                              <w:bookmarkEnd w:id="118"/>
+                            </w:fldSimple>
                           </w:p>
                         </w:txbxContent>
                       </wps:txbx>
@@ -16257,26 +15737,16 @@
                       <w:r>
                         <w:t xml:space="preserve">Imagen </w:t>
                       </w:r>
-                      <w:r>
-                        <w:fldChar w:fldCharType="begin"/>
-                      </w:r>
-                      <w:r>
-                        <w:instrText xml:space="preserve"> SEQ Imagen \* ARABIC </w:instrText>
-                      </w:r>
-                      <w:r>
-                        <w:fldChar w:fldCharType="separate"/>
-                      </w:r>
-                      <w:r>
-                        <w:rPr>
-                          <w:noProof/>
-                        </w:rPr>
-                        <w:t>28</w:t>
-                      </w:r>
-                      <w:bookmarkEnd w:id="119"/>
-                      <w:bookmarkEnd w:id="120"/>
-                      <w:r>
-                        <w:fldChar w:fldCharType="end"/>
-                      </w:r>
+                      <w:fldSimple w:instr=" SEQ Imagen \* ARABIC ">
+                        <w:r>
+                          <w:rPr>
+                            <w:noProof/>
+                          </w:rPr>
+                          <w:t>28</w:t>
+                        </w:r>
+                        <w:bookmarkEnd w:id="119"/>
+                        <w:bookmarkEnd w:id="120"/>
+                      </w:fldSimple>
                     </w:p>
                   </w:txbxContent>
                 </v:textbox>
@@ -16394,26 +15864,16 @@
                             <w:r>
                               <w:t xml:space="preserve">Imagen </w:t>
                             </w:r>
-                            <w:r>
-                              <w:fldChar w:fldCharType="begin"/>
-                            </w:r>
-                            <w:r>
-                              <w:instrText xml:space="preserve"> SEQ Imagen \* ARABIC </w:instrText>
-                            </w:r>
-                            <w:r>
-                              <w:fldChar w:fldCharType="separate"/>
-                            </w:r>
-                            <w:r>
-                              <w:rPr>
-                                <w:noProof/>
-                              </w:rPr>
-                              <w:t>29</w:t>
-                            </w:r>
-                            <w:bookmarkEnd w:id="121"/>
-                            <w:bookmarkEnd w:id="122"/>
-                            <w:r>
-                              <w:fldChar w:fldCharType="end"/>
-                            </w:r>
+                            <w:fldSimple w:instr=" SEQ Imagen \* ARABIC ">
+                              <w:r>
+                                <w:rPr>
+                                  <w:noProof/>
+                                </w:rPr>
+                                <w:t>29</w:t>
+                              </w:r>
+                              <w:bookmarkEnd w:id="121"/>
+                              <w:bookmarkEnd w:id="122"/>
+                            </w:fldSimple>
                           </w:p>
                         </w:txbxContent>
                       </wps:txbx>
@@ -16447,26 +15907,16 @@
                       <w:r>
                         <w:t xml:space="preserve">Imagen </w:t>
                       </w:r>
-                      <w:r>
-                        <w:fldChar w:fldCharType="begin"/>
-                      </w:r>
-                      <w:r>
-                        <w:instrText xml:space="preserve"> SEQ Imagen \* ARABIC </w:instrText>
-                      </w:r>
-                      <w:r>
-                        <w:fldChar w:fldCharType="separate"/>
-                      </w:r>
-                      <w:r>
-                        <w:rPr>
-                          <w:noProof/>
-                        </w:rPr>
-                        <w:t>29</w:t>
-                      </w:r>
-                      <w:bookmarkEnd w:id="123"/>
-                      <w:bookmarkEnd w:id="124"/>
-                      <w:r>
-                        <w:fldChar w:fldCharType="end"/>
-                      </w:r>
+                      <w:fldSimple w:instr=" SEQ Imagen \* ARABIC ">
+                        <w:r>
+                          <w:rPr>
+                            <w:noProof/>
+                          </w:rPr>
+                          <w:t>29</w:t>
+                        </w:r>
+                        <w:bookmarkEnd w:id="123"/>
+                        <w:bookmarkEnd w:id="124"/>
+                      </w:fldSimple>
                     </w:p>
                   </w:txbxContent>
                 </v:textbox>
@@ -16725,26 +16175,16 @@
                             <w:r>
                               <w:t xml:space="preserve">Imagen </w:t>
                             </w:r>
-                            <w:r>
-                              <w:fldChar w:fldCharType="begin"/>
-                            </w:r>
-                            <w:r>
-                              <w:instrText xml:space="preserve"> SEQ Imagen \* ARABIC </w:instrText>
-                            </w:r>
-                            <w:r>
-                              <w:fldChar w:fldCharType="separate"/>
-                            </w:r>
-                            <w:r>
-                              <w:rPr>
-                                <w:noProof/>
-                              </w:rPr>
-                              <w:t>30</w:t>
-                            </w:r>
-                            <w:bookmarkEnd w:id="125"/>
-                            <w:bookmarkEnd w:id="126"/>
-                            <w:r>
-                              <w:fldChar w:fldCharType="end"/>
-                            </w:r>
+                            <w:fldSimple w:instr=" SEQ Imagen \* ARABIC ">
+                              <w:r>
+                                <w:rPr>
+                                  <w:noProof/>
+                                </w:rPr>
+                                <w:t>30</w:t>
+                              </w:r>
+                              <w:bookmarkEnd w:id="125"/>
+                              <w:bookmarkEnd w:id="126"/>
+                            </w:fldSimple>
                           </w:p>
                         </w:txbxContent>
                       </wps:txbx>
@@ -16780,26 +16220,16 @@
                       <w:r>
                         <w:t xml:space="preserve">Imagen </w:t>
                       </w:r>
-                      <w:r>
-                        <w:fldChar w:fldCharType="begin"/>
-                      </w:r>
-                      <w:r>
-                        <w:instrText xml:space="preserve"> SEQ Imagen \* ARABIC </w:instrText>
-                      </w:r>
-                      <w:r>
-                        <w:fldChar w:fldCharType="separate"/>
-                      </w:r>
-                      <w:r>
-                        <w:rPr>
-                          <w:noProof/>
-                        </w:rPr>
-                        <w:t>30</w:t>
-                      </w:r>
-                      <w:bookmarkEnd w:id="127"/>
-                      <w:bookmarkEnd w:id="128"/>
-                      <w:r>
-                        <w:fldChar w:fldCharType="end"/>
-                      </w:r>
+                      <w:fldSimple w:instr=" SEQ Imagen \* ARABIC ">
+                        <w:r>
+                          <w:rPr>
+                            <w:noProof/>
+                          </w:rPr>
+                          <w:t>30</w:t>
+                        </w:r>
+                        <w:bookmarkEnd w:id="127"/>
+                        <w:bookmarkEnd w:id="128"/>
+                      </w:fldSimple>
                     </w:p>
                   </w:txbxContent>
                 </v:textbox>
@@ -16872,26 +16302,16 @@
                             <w:r>
                               <w:t xml:space="preserve">Imagen </w:t>
                             </w:r>
-                            <w:r>
-                              <w:fldChar w:fldCharType="begin"/>
-                            </w:r>
-                            <w:r>
-                              <w:instrText xml:space="preserve"> SEQ Imagen \* ARABIC </w:instrText>
-                            </w:r>
-                            <w:r>
-                              <w:fldChar w:fldCharType="separate"/>
-                            </w:r>
-                            <w:r>
-                              <w:rPr>
-                                <w:noProof/>
-                              </w:rPr>
-                              <w:t>31</w:t>
-                            </w:r>
-                            <w:bookmarkEnd w:id="129"/>
-                            <w:bookmarkEnd w:id="130"/>
-                            <w:r>
-                              <w:fldChar w:fldCharType="end"/>
-                            </w:r>
+                            <w:fldSimple w:instr=" SEQ Imagen \* ARABIC ">
+                              <w:r>
+                                <w:rPr>
+                                  <w:noProof/>
+                                </w:rPr>
+                                <w:t>31</w:t>
+                              </w:r>
+                              <w:bookmarkEnd w:id="129"/>
+                              <w:bookmarkEnd w:id="130"/>
+                            </w:fldSimple>
                           </w:p>
                         </w:txbxContent>
                       </wps:txbx>
@@ -16925,26 +16345,16 @@
                       <w:r>
                         <w:t xml:space="preserve">Imagen </w:t>
                       </w:r>
-                      <w:r>
-                        <w:fldChar w:fldCharType="begin"/>
-                      </w:r>
-                      <w:r>
-                        <w:instrText xml:space="preserve"> SEQ Imagen \* ARABIC </w:instrText>
-                      </w:r>
-                      <w:r>
-                        <w:fldChar w:fldCharType="separate"/>
-                      </w:r>
-                      <w:r>
-                        <w:rPr>
-                          <w:noProof/>
-                        </w:rPr>
-                        <w:t>31</w:t>
-                      </w:r>
-                      <w:bookmarkEnd w:id="131"/>
-                      <w:bookmarkEnd w:id="132"/>
-                      <w:r>
-                        <w:fldChar w:fldCharType="end"/>
-                      </w:r>
+                      <w:fldSimple w:instr=" SEQ Imagen \* ARABIC ">
+                        <w:r>
+                          <w:rPr>
+                            <w:noProof/>
+                          </w:rPr>
+                          <w:t>31</w:t>
+                        </w:r>
+                        <w:bookmarkEnd w:id="131"/>
+                        <w:bookmarkEnd w:id="132"/>
+                      </w:fldSimple>
                     </w:p>
                   </w:txbxContent>
                 </v:textbox>
@@ -17060,26 +16470,16 @@
                             <w:r>
                               <w:t xml:space="preserve">Imagen </w:t>
                             </w:r>
-                            <w:r>
-                              <w:fldChar w:fldCharType="begin"/>
-                            </w:r>
-                            <w:r>
-                              <w:instrText xml:space="preserve"> SEQ Imagen \* ARABIC </w:instrText>
-                            </w:r>
-                            <w:r>
-                              <w:fldChar w:fldCharType="separate"/>
-                            </w:r>
-                            <w:r>
-                              <w:rPr>
-                                <w:noProof/>
-                              </w:rPr>
-                              <w:t>32</w:t>
-                            </w:r>
-                            <w:bookmarkEnd w:id="133"/>
-                            <w:bookmarkEnd w:id="134"/>
-                            <w:r>
-                              <w:fldChar w:fldCharType="end"/>
-                            </w:r>
+                            <w:fldSimple w:instr=" SEQ Imagen \* ARABIC ">
+                              <w:r>
+                                <w:rPr>
+                                  <w:noProof/>
+                                </w:rPr>
+                                <w:t>32</w:t>
+                              </w:r>
+                              <w:bookmarkEnd w:id="133"/>
+                              <w:bookmarkEnd w:id="134"/>
+                            </w:fldSimple>
                           </w:p>
                         </w:txbxContent>
                       </wps:txbx>
@@ -17115,26 +16515,16 @@
                       <w:r>
                         <w:t xml:space="preserve">Imagen </w:t>
                       </w:r>
-                      <w:r>
-                        <w:fldChar w:fldCharType="begin"/>
-                      </w:r>
-                      <w:r>
-                        <w:instrText xml:space="preserve"> SEQ Imagen \* ARABIC </w:instrText>
-                      </w:r>
-                      <w:r>
-                        <w:fldChar w:fldCharType="separate"/>
-                      </w:r>
-                      <w:r>
-                        <w:rPr>
-                          <w:noProof/>
-                        </w:rPr>
-                        <w:t>32</w:t>
-                      </w:r>
-                      <w:bookmarkEnd w:id="135"/>
-                      <w:bookmarkEnd w:id="136"/>
-                      <w:r>
-                        <w:fldChar w:fldCharType="end"/>
-                      </w:r>
+                      <w:fldSimple w:instr=" SEQ Imagen \* ARABIC ">
+                        <w:r>
+                          <w:rPr>
+                            <w:noProof/>
+                          </w:rPr>
+                          <w:t>32</w:t>
+                        </w:r>
+                        <w:bookmarkEnd w:id="135"/>
+                        <w:bookmarkEnd w:id="136"/>
+                      </w:fldSimple>
                     </w:p>
                   </w:txbxContent>
                 </v:textbox>
@@ -17335,26 +16725,16 @@
                             <w:r>
                               <w:t xml:space="preserve">Imagen </w:t>
                             </w:r>
-                            <w:r>
-                              <w:fldChar w:fldCharType="begin"/>
-                            </w:r>
-                            <w:r>
-                              <w:instrText xml:space="preserve"> SEQ Imagen \* ARABIC </w:instrText>
-                            </w:r>
-                            <w:r>
-                              <w:fldChar w:fldCharType="separate"/>
-                            </w:r>
-                            <w:r>
-                              <w:rPr>
-                                <w:noProof/>
-                              </w:rPr>
-                              <w:t>33</w:t>
-                            </w:r>
-                            <w:bookmarkEnd w:id="137"/>
-                            <w:bookmarkEnd w:id="138"/>
-                            <w:r>
-                              <w:fldChar w:fldCharType="end"/>
-                            </w:r>
+                            <w:fldSimple w:instr=" SEQ Imagen \* ARABIC ">
+                              <w:r>
+                                <w:rPr>
+                                  <w:noProof/>
+                                </w:rPr>
+                                <w:t>33</w:t>
+                              </w:r>
+                              <w:bookmarkEnd w:id="137"/>
+                              <w:bookmarkEnd w:id="138"/>
+                            </w:fldSimple>
                           </w:p>
                         </w:txbxContent>
                       </wps:txbx>
@@ -17388,26 +16768,16 @@
                       <w:r>
                         <w:t xml:space="preserve">Imagen </w:t>
                       </w:r>
-                      <w:r>
-                        <w:fldChar w:fldCharType="begin"/>
-                      </w:r>
-                      <w:r>
-                        <w:instrText xml:space="preserve"> SEQ Imagen \* ARABIC </w:instrText>
-                      </w:r>
-                      <w:r>
-                        <w:fldChar w:fldCharType="separate"/>
-                      </w:r>
-                      <w:r>
-                        <w:rPr>
-                          <w:noProof/>
-                        </w:rPr>
-                        <w:t>33</w:t>
-                      </w:r>
-                      <w:bookmarkEnd w:id="139"/>
-                      <w:bookmarkEnd w:id="140"/>
-                      <w:r>
-                        <w:fldChar w:fldCharType="end"/>
-                      </w:r>
+                      <w:fldSimple w:instr=" SEQ Imagen \* ARABIC ">
+                        <w:r>
+                          <w:rPr>
+                            <w:noProof/>
+                          </w:rPr>
+                          <w:t>33</w:t>
+                        </w:r>
+                        <w:bookmarkEnd w:id="139"/>
+                        <w:bookmarkEnd w:id="140"/>
+                      </w:fldSimple>
                     </w:p>
                   </w:txbxContent>
                 </v:textbox>
@@ -17533,26 +16903,16 @@
                             <w:r>
                               <w:t xml:space="preserve">Imagen </w:t>
                             </w:r>
-                            <w:r>
-                              <w:fldChar w:fldCharType="begin"/>
-                            </w:r>
-                            <w:r>
-                              <w:instrText xml:space="preserve"> SEQ Imagen \* ARABIC </w:instrText>
-                            </w:r>
-                            <w:r>
-                              <w:fldChar w:fldCharType="separate"/>
-                            </w:r>
-                            <w:r>
-                              <w:rPr>
-                                <w:noProof/>
-                              </w:rPr>
-                              <w:t>34</w:t>
-                            </w:r>
-                            <w:bookmarkEnd w:id="141"/>
-                            <w:bookmarkEnd w:id="142"/>
-                            <w:r>
-                              <w:fldChar w:fldCharType="end"/>
-                            </w:r>
+                            <w:fldSimple w:instr=" SEQ Imagen \* ARABIC ">
+                              <w:r>
+                                <w:rPr>
+                                  <w:noProof/>
+                                </w:rPr>
+                                <w:t>34</w:t>
+                              </w:r>
+                              <w:bookmarkEnd w:id="141"/>
+                              <w:bookmarkEnd w:id="142"/>
+                            </w:fldSimple>
                           </w:p>
                         </w:txbxContent>
                       </wps:txbx>
@@ -17586,26 +16946,16 @@
                       <w:r>
                         <w:t xml:space="preserve">Imagen </w:t>
                       </w:r>
-                      <w:r>
-                        <w:fldChar w:fldCharType="begin"/>
-                      </w:r>
-                      <w:r>
-                        <w:instrText xml:space="preserve"> SEQ Imagen \* ARABIC </w:instrText>
-                      </w:r>
-                      <w:r>
-                        <w:fldChar w:fldCharType="separate"/>
-                      </w:r>
-                      <w:r>
-                        <w:rPr>
-                          <w:noProof/>
-                        </w:rPr>
-                        <w:t>34</w:t>
-                      </w:r>
-                      <w:bookmarkEnd w:id="143"/>
-                      <w:bookmarkEnd w:id="144"/>
-                      <w:r>
-                        <w:fldChar w:fldCharType="end"/>
-                      </w:r>
+                      <w:fldSimple w:instr=" SEQ Imagen \* ARABIC ">
+                        <w:r>
+                          <w:rPr>
+                            <w:noProof/>
+                          </w:rPr>
+                          <w:t>34</w:t>
+                        </w:r>
+                        <w:bookmarkEnd w:id="143"/>
+                        <w:bookmarkEnd w:id="144"/>
+                      </w:fldSimple>
                     </w:p>
                   </w:txbxContent>
                 </v:textbox>
@@ -17731,26 +17081,16 @@
                             <w:r>
                               <w:t xml:space="preserve">Imagen </w:t>
                             </w:r>
-                            <w:r>
-                              <w:fldChar w:fldCharType="begin"/>
-                            </w:r>
-                            <w:r>
-                              <w:instrText xml:space="preserve"> SEQ Imagen \* ARABIC </w:instrText>
-                            </w:r>
-                            <w:r>
-                              <w:fldChar w:fldCharType="separate"/>
-                            </w:r>
-                            <w:r>
-                              <w:rPr>
-                                <w:noProof/>
-                              </w:rPr>
-                              <w:t>35</w:t>
-                            </w:r>
-                            <w:bookmarkEnd w:id="145"/>
-                            <w:bookmarkEnd w:id="146"/>
-                            <w:r>
-                              <w:fldChar w:fldCharType="end"/>
-                            </w:r>
+                            <w:fldSimple w:instr=" SEQ Imagen \* ARABIC ">
+                              <w:r>
+                                <w:rPr>
+                                  <w:noProof/>
+                                </w:rPr>
+                                <w:t>35</w:t>
+                              </w:r>
+                              <w:bookmarkEnd w:id="145"/>
+                              <w:bookmarkEnd w:id="146"/>
+                            </w:fldSimple>
                           </w:p>
                         </w:txbxContent>
                       </wps:txbx>
@@ -17784,26 +17124,16 @@
                       <w:r>
                         <w:t xml:space="preserve">Imagen </w:t>
                       </w:r>
-                      <w:r>
-                        <w:fldChar w:fldCharType="begin"/>
-                      </w:r>
-                      <w:r>
-                        <w:instrText xml:space="preserve"> SEQ Imagen \* ARABIC </w:instrText>
-                      </w:r>
-                      <w:r>
-                        <w:fldChar w:fldCharType="separate"/>
-                      </w:r>
-                      <w:r>
-                        <w:rPr>
-                          <w:noProof/>
-                        </w:rPr>
-                        <w:t>35</w:t>
-                      </w:r>
-                      <w:bookmarkEnd w:id="147"/>
-                      <w:bookmarkEnd w:id="148"/>
-                      <w:r>
-                        <w:fldChar w:fldCharType="end"/>
-                      </w:r>
+                      <w:fldSimple w:instr=" SEQ Imagen \* ARABIC ">
+                        <w:r>
+                          <w:rPr>
+                            <w:noProof/>
+                          </w:rPr>
+                          <w:t>35</w:t>
+                        </w:r>
+                        <w:bookmarkEnd w:id="147"/>
+                        <w:bookmarkEnd w:id="148"/>
+                      </w:fldSimple>
                     </w:p>
                   </w:txbxContent>
                 </v:textbox>
@@ -17929,26 +17259,16 @@
                             <w:r>
                               <w:t xml:space="preserve">Imagen </w:t>
                             </w:r>
-                            <w:r>
-                              <w:fldChar w:fldCharType="begin"/>
-                            </w:r>
-                            <w:r>
-                              <w:instrText xml:space="preserve"> SEQ Imagen \* ARABIC </w:instrText>
-                            </w:r>
-                            <w:r>
-                              <w:fldChar w:fldCharType="separate"/>
-                            </w:r>
-                            <w:r>
-                              <w:rPr>
-                                <w:noProof/>
-                              </w:rPr>
-                              <w:t>36</w:t>
-                            </w:r>
-                            <w:bookmarkEnd w:id="149"/>
-                            <w:bookmarkEnd w:id="150"/>
-                            <w:r>
-                              <w:fldChar w:fldCharType="end"/>
-                            </w:r>
+                            <w:fldSimple w:instr=" SEQ Imagen \* ARABIC ">
+                              <w:r>
+                                <w:rPr>
+                                  <w:noProof/>
+                                </w:rPr>
+                                <w:t>36</w:t>
+                              </w:r>
+                              <w:bookmarkEnd w:id="149"/>
+                              <w:bookmarkEnd w:id="150"/>
+                            </w:fldSimple>
                           </w:p>
                         </w:txbxContent>
                       </wps:txbx>
@@ -17982,26 +17302,16 @@
                       <w:r>
                         <w:t xml:space="preserve">Imagen </w:t>
                       </w:r>
-                      <w:r>
-                        <w:fldChar w:fldCharType="begin"/>
-                      </w:r>
-                      <w:r>
-                        <w:instrText xml:space="preserve"> SEQ Imagen \* ARABIC </w:instrText>
-                      </w:r>
-                      <w:r>
-                        <w:fldChar w:fldCharType="separate"/>
-                      </w:r>
-                      <w:r>
-                        <w:rPr>
-                          <w:noProof/>
-                        </w:rPr>
-                        <w:t>36</w:t>
-                      </w:r>
-                      <w:bookmarkEnd w:id="151"/>
-                      <w:bookmarkEnd w:id="152"/>
-                      <w:r>
-                        <w:fldChar w:fldCharType="end"/>
-                      </w:r>
+                      <w:fldSimple w:instr=" SEQ Imagen \* ARABIC ">
+                        <w:r>
+                          <w:rPr>
+                            <w:noProof/>
+                          </w:rPr>
+                          <w:t>36</w:t>
+                        </w:r>
+                        <w:bookmarkEnd w:id="151"/>
+                        <w:bookmarkEnd w:id="152"/>
+                      </w:fldSimple>
                     </w:p>
                   </w:txbxContent>
                 </v:textbox>
@@ -18140,26 +17450,16 @@
                             <w:r>
                               <w:t xml:space="preserve">Imagen </w:t>
                             </w:r>
-                            <w:r>
-                              <w:fldChar w:fldCharType="begin"/>
-                            </w:r>
-                            <w:r>
-                              <w:instrText xml:space="preserve"> SEQ Imagen \* ARABIC </w:instrText>
-                            </w:r>
-                            <w:r>
-                              <w:fldChar w:fldCharType="separate"/>
-                            </w:r>
-                            <w:r>
-                              <w:rPr>
-                                <w:noProof/>
-                              </w:rPr>
-                              <w:t>37</w:t>
-                            </w:r>
-                            <w:bookmarkEnd w:id="155"/>
-                            <w:bookmarkEnd w:id="156"/>
-                            <w:r>
-                              <w:fldChar w:fldCharType="end"/>
-                            </w:r>
+                            <w:fldSimple w:instr=" SEQ Imagen \* ARABIC ">
+                              <w:r>
+                                <w:rPr>
+                                  <w:noProof/>
+                                </w:rPr>
+                                <w:t>37</w:t>
+                              </w:r>
+                              <w:bookmarkEnd w:id="155"/>
+                              <w:bookmarkEnd w:id="156"/>
+                            </w:fldSimple>
                           </w:p>
                         </w:txbxContent>
                       </wps:txbx>
@@ -18193,26 +17493,16 @@
                       <w:r>
                         <w:t xml:space="preserve">Imagen </w:t>
                       </w:r>
-                      <w:r>
-                        <w:fldChar w:fldCharType="begin"/>
-                      </w:r>
-                      <w:r>
-                        <w:instrText xml:space="preserve"> SEQ Imagen \* ARABIC </w:instrText>
-                      </w:r>
-                      <w:r>
-                        <w:fldChar w:fldCharType="separate"/>
-                      </w:r>
-                      <w:r>
-                        <w:rPr>
-                          <w:noProof/>
-                        </w:rPr>
-                        <w:t>37</w:t>
-                      </w:r>
-                      <w:bookmarkEnd w:id="157"/>
-                      <w:bookmarkEnd w:id="158"/>
-                      <w:r>
-                        <w:fldChar w:fldCharType="end"/>
-                      </w:r>
+                      <w:fldSimple w:instr=" SEQ Imagen \* ARABIC ">
+                        <w:r>
+                          <w:rPr>
+                            <w:noProof/>
+                          </w:rPr>
+                          <w:t>37</w:t>
+                        </w:r>
+                        <w:bookmarkEnd w:id="157"/>
+                        <w:bookmarkEnd w:id="158"/>
+                      </w:fldSimple>
                     </w:p>
                   </w:txbxContent>
                 </v:textbox>
@@ -18359,26 +17649,16 @@
                             <w:r>
                               <w:t xml:space="preserve">Imagen </w:t>
                             </w:r>
-                            <w:r>
-                              <w:fldChar w:fldCharType="begin"/>
-                            </w:r>
-                            <w:r>
-                              <w:instrText xml:space="preserve"> SEQ Imagen \* ARABIC </w:instrText>
-                            </w:r>
-                            <w:r>
-                              <w:fldChar w:fldCharType="separate"/>
-                            </w:r>
-                            <w:r>
-                              <w:rPr>
-                                <w:noProof/>
-                              </w:rPr>
-                              <w:t>38</w:t>
-                            </w:r>
-                            <w:bookmarkEnd w:id="160"/>
-                            <w:bookmarkEnd w:id="161"/>
-                            <w:r>
-                              <w:fldChar w:fldCharType="end"/>
-                            </w:r>
+                            <w:fldSimple w:instr=" SEQ Imagen \* ARABIC ">
+                              <w:r>
+                                <w:rPr>
+                                  <w:noProof/>
+                                </w:rPr>
+                                <w:t>38</w:t>
+                              </w:r>
+                              <w:bookmarkEnd w:id="160"/>
+                              <w:bookmarkEnd w:id="161"/>
+                            </w:fldSimple>
                           </w:p>
                         </w:txbxContent>
                       </wps:txbx>
@@ -18412,26 +17692,16 @@
                       <w:r>
                         <w:t xml:space="preserve">Imagen </w:t>
                       </w:r>
-                      <w:r>
-                        <w:fldChar w:fldCharType="begin"/>
-                      </w:r>
-                      <w:r>
-                        <w:instrText xml:space="preserve"> SEQ Imagen \* ARABIC </w:instrText>
-                      </w:r>
-                      <w:r>
-                        <w:fldChar w:fldCharType="separate"/>
-                      </w:r>
-                      <w:r>
-                        <w:rPr>
-                          <w:noProof/>
-                        </w:rPr>
-                        <w:t>38</w:t>
-                      </w:r>
-                      <w:bookmarkEnd w:id="162"/>
-                      <w:bookmarkEnd w:id="163"/>
-                      <w:r>
-                        <w:fldChar w:fldCharType="end"/>
-                      </w:r>
+                      <w:fldSimple w:instr=" SEQ Imagen \* ARABIC ">
+                        <w:r>
+                          <w:rPr>
+                            <w:noProof/>
+                          </w:rPr>
+                          <w:t>38</w:t>
+                        </w:r>
+                        <w:bookmarkEnd w:id="162"/>
+                        <w:bookmarkEnd w:id="163"/>
+                      </w:fldSimple>
                     </w:p>
                   </w:txbxContent>
                 </v:textbox>
@@ -18719,26 +17989,16 @@
                             <w:r>
                               <w:t xml:space="preserve">Imagen </w:t>
                             </w:r>
-                            <w:r>
-                              <w:fldChar w:fldCharType="begin"/>
-                            </w:r>
-                            <w:r>
-                              <w:instrText xml:space="preserve"> SEQ Imagen \* ARABIC </w:instrText>
-                            </w:r>
-                            <w:r>
-                              <w:fldChar w:fldCharType="separate"/>
-                            </w:r>
-                            <w:r>
-                              <w:rPr>
-                                <w:noProof/>
-                              </w:rPr>
-                              <w:t>39</w:t>
-                            </w:r>
-                            <w:bookmarkEnd w:id="164"/>
-                            <w:bookmarkEnd w:id="165"/>
-                            <w:r>
-                              <w:fldChar w:fldCharType="end"/>
-                            </w:r>
+                            <w:fldSimple w:instr=" SEQ Imagen \* ARABIC ">
+                              <w:r>
+                                <w:rPr>
+                                  <w:noProof/>
+                                </w:rPr>
+                                <w:t>39</w:t>
+                              </w:r>
+                              <w:bookmarkEnd w:id="164"/>
+                              <w:bookmarkEnd w:id="165"/>
+                            </w:fldSimple>
                           </w:p>
                         </w:txbxContent>
                       </wps:txbx>
@@ -18774,26 +18034,16 @@
                       <w:r>
                         <w:t xml:space="preserve">Imagen </w:t>
                       </w:r>
-                      <w:r>
-                        <w:fldChar w:fldCharType="begin"/>
-                      </w:r>
-                      <w:r>
-                        <w:instrText xml:space="preserve"> SEQ Imagen \* ARABIC </w:instrText>
-                      </w:r>
-                      <w:r>
-                        <w:fldChar w:fldCharType="separate"/>
-                      </w:r>
-                      <w:r>
-                        <w:rPr>
-                          <w:noProof/>
-                        </w:rPr>
-                        <w:t>39</w:t>
-                      </w:r>
-                      <w:bookmarkEnd w:id="166"/>
-                      <w:bookmarkEnd w:id="167"/>
-                      <w:r>
-                        <w:fldChar w:fldCharType="end"/>
-                      </w:r>
+                      <w:fldSimple w:instr=" SEQ Imagen \* ARABIC ">
+                        <w:r>
+                          <w:rPr>
+                            <w:noProof/>
+                          </w:rPr>
+                          <w:t>39</w:t>
+                        </w:r>
+                        <w:bookmarkEnd w:id="166"/>
+                        <w:bookmarkEnd w:id="167"/>
+                      </w:fldSimple>
                     </w:p>
                   </w:txbxContent>
                 </v:textbox>
@@ -18964,26 +18214,16 @@
                             <w:r>
                               <w:t xml:space="preserve">Imagen </w:t>
                             </w:r>
-                            <w:r>
-                              <w:fldChar w:fldCharType="begin"/>
-                            </w:r>
-                            <w:r>
-                              <w:instrText xml:space="preserve"> SEQ Imagen \* ARABIC </w:instrText>
-                            </w:r>
-                            <w:r>
-                              <w:fldChar w:fldCharType="separate"/>
-                            </w:r>
-                            <w:r>
-                              <w:rPr>
-                                <w:noProof/>
-                              </w:rPr>
-                              <w:t>40</w:t>
-                            </w:r>
-                            <w:bookmarkEnd w:id="168"/>
-                            <w:bookmarkEnd w:id="169"/>
-                            <w:r>
-                              <w:fldChar w:fldCharType="end"/>
-                            </w:r>
+                            <w:fldSimple w:instr=" SEQ Imagen \* ARABIC ">
+                              <w:r>
+                                <w:rPr>
+                                  <w:noProof/>
+                                </w:rPr>
+                                <w:t>40</w:t>
+                              </w:r>
+                              <w:bookmarkEnd w:id="168"/>
+                              <w:bookmarkEnd w:id="169"/>
+                            </w:fldSimple>
                           </w:p>
                         </w:txbxContent>
                       </wps:txbx>
@@ -19019,26 +18259,16 @@
                       <w:r>
                         <w:t xml:space="preserve">Imagen </w:t>
                       </w:r>
-                      <w:r>
-                        <w:fldChar w:fldCharType="begin"/>
-                      </w:r>
-                      <w:r>
-                        <w:instrText xml:space="preserve"> SEQ Imagen \* ARABIC </w:instrText>
-                      </w:r>
-                      <w:r>
-                        <w:fldChar w:fldCharType="separate"/>
-                      </w:r>
-                      <w:r>
-                        <w:rPr>
-                          <w:noProof/>
-                        </w:rPr>
-                        <w:t>40</w:t>
-                      </w:r>
-                      <w:bookmarkEnd w:id="170"/>
-                      <w:bookmarkEnd w:id="171"/>
-                      <w:r>
-                        <w:fldChar w:fldCharType="end"/>
-                      </w:r>
+                      <w:fldSimple w:instr=" SEQ Imagen \* ARABIC ">
+                        <w:r>
+                          <w:rPr>
+                            <w:noProof/>
+                          </w:rPr>
+                          <w:t>40</w:t>
+                        </w:r>
+                        <w:bookmarkEnd w:id="170"/>
+                        <w:bookmarkEnd w:id="171"/>
+                      </w:fldSimple>
                     </w:p>
                   </w:txbxContent>
                 </v:textbox>
@@ -19269,26 +18499,16 @@
                             <w:r>
                               <w:t xml:space="preserve">Imagen </w:t>
                             </w:r>
-                            <w:r>
-                              <w:fldChar w:fldCharType="begin"/>
-                            </w:r>
-                            <w:r>
-                              <w:instrText xml:space="preserve"> SEQ Imagen \* ARABIC </w:instrText>
-                            </w:r>
-                            <w:r>
-                              <w:fldChar w:fldCharType="separate"/>
-                            </w:r>
-                            <w:r>
-                              <w:rPr>
-                                <w:noProof/>
-                              </w:rPr>
-                              <w:t>41</w:t>
-                            </w:r>
-                            <w:bookmarkEnd w:id="172"/>
-                            <w:bookmarkEnd w:id="173"/>
-                            <w:r>
-                              <w:fldChar w:fldCharType="end"/>
-                            </w:r>
+                            <w:fldSimple w:instr=" SEQ Imagen \* ARABIC ">
+                              <w:r>
+                                <w:rPr>
+                                  <w:noProof/>
+                                </w:rPr>
+                                <w:t>41</w:t>
+                              </w:r>
+                              <w:bookmarkEnd w:id="172"/>
+                              <w:bookmarkEnd w:id="173"/>
+                            </w:fldSimple>
                           </w:p>
                         </w:txbxContent>
                       </wps:txbx>
@@ -19324,26 +18544,16 @@
                       <w:r>
                         <w:t xml:space="preserve">Imagen </w:t>
                       </w:r>
-                      <w:r>
-                        <w:fldChar w:fldCharType="begin"/>
-                      </w:r>
-                      <w:r>
-                        <w:instrText xml:space="preserve"> SEQ Imagen \* ARABIC </w:instrText>
-                      </w:r>
-                      <w:r>
-                        <w:fldChar w:fldCharType="separate"/>
-                      </w:r>
-                      <w:r>
-                        <w:rPr>
-                          <w:noProof/>
-                        </w:rPr>
-                        <w:t>41</w:t>
-                      </w:r>
-                      <w:bookmarkEnd w:id="174"/>
-                      <w:bookmarkEnd w:id="175"/>
-                      <w:r>
-                        <w:fldChar w:fldCharType="end"/>
-                      </w:r>
+                      <w:fldSimple w:instr=" SEQ Imagen \* ARABIC ">
+                        <w:r>
+                          <w:rPr>
+                            <w:noProof/>
+                          </w:rPr>
+                          <w:t>41</w:t>
+                        </w:r>
+                        <w:bookmarkEnd w:id="174"/>
+                        <w:bookmarkEnd w:id="175"/>
+                      </w:fldSimple>
                     </w:p>
                   </w:txbxContent>
                 </v:textbox>
@@ -19507,26 +18717,16 @@
                             <w:r>
                               <w:t xml:space="preserve">Imagen </w:t>
                             </w:r>
-                            <w:r>
-                              <w:fldChar w:fldCharType="begin"/>
-                            </w:r>
-                            <w:r>
-                              <w:instrText xml:space="preserve"> SEQ Imagen \* ARABIC </w:instrText>
-                            </w:r>
-                            <w:r>
-                              <w:fldChar w:fldCharType="separate"/>
-                            </w:r>
-                            <w:r>
-                              <w:rPr>
-                                <w:noProof/>
-                              </w:rPr>
-                              <w:t>42</w:t>
-                            </w:r>
-                            <w:bookmarkEnd w:id="176"/>
-                            <w:bookmarkEnd w:id="177"/>
-                            <w:r>
-                              <w:fldChar w:fldCharType="end"/>
-                            </w:r>
+                            <w:fldSimple w:instr=" SEQ Imagen \* ARABIC ">
+                              <w:r>
+                                <w:rPr>
+                                  <w:noProof/>
+                                </w:rPr>
+                                <w:t>42</w:t>
+                              </w:r>
+                              <w:bookmarkEnd w:id="176"/>
+                              <w:bookmarkEnd w:id="177"/>
+                            </w:fldSimple>
                           </w:p>
                         </w:txbxContent>
                       </wps:txbx>
@@ -19561,26 +18761,16 @@
                       <w:r>
                         <w:t xml:space="preserve">Imagen </w:t>
                       </w:r>
-                      <w:r>
-                        <w:fldChar w:fldCharType="begin"/>
-                      </w:r>
-                      <w:r>
-                        <w:instrText xml:space="preserve"> SEQ Imagen \* ARABIC </w:instrText>
-                      </w:r>
-                      <w:r>
-                        <w:fldChar w:fldCharType="separate"/>
-                      </w:r>
-                      <w:r>
-                        <w:rPr>
-                          <w:noProof/>
-                        </w:rPr>
-                        <w:t>42</w:t>
-                      </w:r>
-                      <w:bookmarkEnd w:id="178"/>
-                      <w:bookmarkEnd w:id="179"/>
-                      <w:r>
-                        <w:fldChar w:fldCharType="end"/>
-                      </w:r>
+                      <w:fldSimple w:instr=" SEQ Imagen \* ARABIC ">
+                        <w:r>
+                          <w:rPr>
+                            <w:noProof/>
+                          </w:rPr>
+                          <w:t>42</w:t>
+                        </w:r>
+                        <w:bookmarkEnd w:id="178"/>
+                        <w:bookmarkEnd w:id="179"/>
+                      </w:fldSimple>
                     </w:p>
                   </w:txbxContent>
                 </v:textbox>
@@ -19777,26 +18967,16 @@
                             <w:r>
                               <w:t xml:space="preserve">Imagen </w:t>
                             </w:r>
-                            <w:r>
-                              <w:fldChar w:fldCharType="begin"/>
-                            </w:r>
-                            <w:r>
-                              <w:instrText xml:space="preserve"> SEQ Imagen \* ARABIC </w:instrText>
-                            </w:r>
-                            <w:r>
-                              <w:fldChar w:fldCharType="separate"/>
-                            </w:r>
-                            <w:r>
-                              <w:rPr>
-                                <w:noProof/>
-                              </w:rPr>
-                              <w:t>43</w:t>
-                            </w:r>
-                            <w:bookmarkEnd w:id="180"/>
-                            <w:bookmarkEnd w:id="181"/>
-                            <w:r>
-                              <w:fldChar w:fldCharType="end"/>
-                            </w:r>
+                            <w:fldSimple w:instr=" SEQ Imagen \* ARABIC ">
+                              <w:r>
+                                <w:rPr>
+                                  <w:noProof/>
+                                </w:rPr>
+                                <w:t>43</w:t>
+                              </w:r>
+                              <w:bookmarkEnd w:id="180"/>
+                              <w:bookmarkEnd w:id="181"/>
+                            </w:fldSimple>
                           </w:p>
                         </w:txbxContent>
                       </wps:txbx>
@@ -19832,26 +19012,16 @@
                       <w:r>
                         <w:t xml:space="preserve">Imagen </w:t>
                       </w:r>
-                      <w:r>
-                        <w:fldChar w:fldCharType="begin"/>
-                      </w:r>
-                      <w:r>
-                        <w:instrText xml:space="preserve"> SEQ Imagen \* ARABIC </w:instrText>
-                      </w:r>
-                      <w:r>
-                        <w:fldChar w:fldCharType="separate"/>
-                      </w:r>
-                      <w:r>
-                        <w:rPr>
-                          <w:noProof/>
-                        </w:rPr>
-                        <w:t>43</w:t>
-                      </w:r>
-                      <w:bookmarkEnd w:id="182"/>
-                      <w:bookmarkEnd w:id="183"/>
-                      <w:r>
-                        <w:fldChar w:fldCharType="end"/>
-                      </w:r>
+                      <w:fldSimple w:instr=" SEQ Imagen \* ARABIC ">
+                        <w:r>
+                          <w:rPr>
+                            <w:noProof/>
+                          </w:rPr>
+                          <w:t>43</w:t>
+                        </w:r>
+                        <w:bookmarkEnd w:id="182"/>
+                        <w:bookmarkEnd w:id="183"/>
+                      </w:fldSimple>
                     </w:p>
                   </w:txbxContent>
                 </v:textbox>
@@ -20122,26 +19292,16 @@
                             <w:r>
                               <w:t xml:space="preserve">Imagen </w:t>
                             </w:r>
-                            <w:r>
-                              <w:fldChar w:fldCharType="begin"/>
-                            </w:r>
-                            <w:r>
-                              <w:instrText xml:space="preserve"> SEQ Imagen \* ARABIC </w:instrText>
-                            </w:r>
-                            <w:r>
-                              <w:fldChar w:fldCharType="separate"/>
-                            </w:r>
-                            <w:r>
-                              <w:rPr>
-                                <w:noProof/>
-                              </w:rPr>
-                              <w:t>44</w:t>
-                            </w:r>
-                            <w:bookmarkEnd w:id="187"/>
-                            <w:bookmarkEnd w:id="188"/>
-                            <w:r>
-                              <w:fldChar w:fldCharType="end"/>
-                            </w:r>
+                            <w:fldSimple w:instr=" SEQ Imagen \* ARABIC ">
+                              <w:r>
+                                <w:rPr>
+                                  <w:noProof/>
+                                </w:rPr>
+                                <w:t>44</w:t>
+                              </w:r>
+                              <w:bookmarkEnd w:id="187"/>
+                              <w:bookmarkEnd w:id="188"/>
+                            </w:fldSimple>
                           </w:p>
                         </w:txbxContent>
                       </wps:txbx>
@@ -20175,26 +19335,16 @@
                       <w:r>
                         <w:t xml:space="preserve">Imagen </w:t>
                       </w:r>
-                      <w:r>
-                        <w:fldChar w:fldCharType="begin"/>
-                      </w:r>
-                      <w:r>
-                        <w:instrText xml:space="preserve"> SEQ Imagen \* ARABIC </w:instrText>
-                      </w:r>
-                      <w:r>
-                        <w:fldChar w:fldCharType="separate"/>
-                      </w:r>
-                      <w:r>
-                        <w:rPr>
-                          <w:noProof/>
-                        </w:rPr>
-                        <w:t>44</w:t>
-                      </w:r>
-                      <w:bookmarkEnd w:id="189"/>
-                      <w:bookmarkEnd w:id="190"/>
-                      <w:r>
-                        <w:fldChar w:fldCharType="end"/>
-                      </w:r>
+                      <w:fldSimple w:instr=" SEQ Imagen \* ARABIC ">
+                        <w:r>
+                          <w:rPr>
+                            <w:noProof/>
+                          </w:rPr>
+                          <w:t>44</w:t>
+                        </w:r>
+                        <w:bookmarkEnd w:id="189"/>
+                        <w:bookmarkEnd w:id="190"/>
+                      </w:fldSimple>
                     </w:p>
                   </w:txbxContent>
                 </v:textbox>
@@ -20334,26 +19484,16 @@
                             <w:r>
                               <w:t xml:space="preserve">Imagen </w:t>
                             </w:r>
-                            <w:r>
-                              <w:fldChar w:fldCharType="begin"/>
-                            </w:r>
-                            <w:r>
-                              <w:instrText xml:space="preserve"> SEQ Imagen \* ARABIC </w:instrText>
-                            </w:r>
-                            <w:r>
-                              <w:fldChar w:fldCharType="separate"/>
-                            </w:r>
-                            <w:r>
-                              <w:rPr>
-                                <w:noProof/>
-                              </w:rPr>
-                              <w:t>45</w:t>
-                            </w:r>
-                            <w:bookmarkEnd w:id="191"/>
-                            <w:bookmarkEnd w:id="192"/>
-                            <w:r>
-                              <w:fldChar w:fldCharType="end"/>
-                            </w:r>
+                            <w:fldSimple w:instr=" SEQ Imagen \* ARABIC ">
+                              <w:r>
+                                <w:rPr>
+                                  <w:noProof/>
+                                </w:rPr>
+                                <w:t>45</w:t>
+                              </w:r>
+                              <w:bookmarkEnd w:id="191"/>
+                              <w:bookmarkEnd w:id="192"/>
+                            </w:fldSimple>
                           </w:p>
                         </w:txbxContent>
                       </wps:txbx>
@@ -20387,26 +19527,16 @@
                       <w:r>
                         <w:t xml:space="preserve">Imagen </w:t>
                       </w:r>
-                      <w:r>
-                        <w:fldChar w:fldCharType="begin"/>
-                      </w:r>
-                      <w:r>
-                        <w:instrText xml:space="preserve"> SEQ Imagen \* ARABIC </w:instrText>
-                      </w:r>
-                      <w:r>
-                        <w:fldChar w:fldCharType="separate"/>
-                      </w:r>
-                      <w:r>
-                        <w:rPr>
-                          <w:noProof/>
-                        </w:rPr>
-                        <w:t>45</w:t>
-                      </w:r>
-                      <w:bookmarkEnd w:id="193"/>
-                      <w:bookmarkEnd w:id="194"/>
-                      <w:r>
-                        <w:fldChar w:fldCharType="end"/>
-                      </w:r>
+                      <w:fldSimple w:instr=" SEQ Imagen \* ARABIC ">
+                        <w:r>
+                          <w:rPr>
+                            <w:noProof/>
+                          </w:rPr>
+                          <w:t>45</w:t>
+                        </w:r>
+                        <w:bookmarkEnd w:id="193"/>
+                        <w:bookmarkEnd w:id="194"/>
+                      </w:fldSimple>
                     </w:p>
                   </w:txbxContent>
                 </v:textbox>
@@ -20662,26 +19792,16 @@
                             <w:r>
                               <w:t xml:space="preserve">Imagen </w:t>
                             </w:r>
-                            <w:r>
-                              <w:fldChar w:fldCharType="begin"/>
-                            </w:r>
-                            <w:r>
-                              <w:instrText xml:space="preserve"> SEQ Imagen \* ARABIC </w:instrText>
-                            </w:r>
-                            <w:r>
-                              <w:fldChar w:fldCharType="separate"/>
-                            </w:r>
-                            <w:r>
-                              <w:rPr>
-                                <w:noProof/>
-                              </w:rPr>
-                              <w:t>46</w:t>
-                            </w:r>
-                            <w:bookmarkEnd w:id="195"/>
-                            <w:bookmarkEnd w:id="196"/>
-                            <w:r>
-                              <w:fldChar w:fldCharType="end"/>
-                            </w:r>
+                            <w:fldSimple w:instr=" SEQ Imagen \* ARABIC ">
+                              <w:r>
+                                <w:rPr>
+                                  <w:noProof/>
+                                </w:rPr>
+                                <w:t>46</w:t>
+                              </w:r>
+                              <w:bookmarkEnd w:id="195"/>
+                              <w:bookmarkEnd w:id="196"/>
+                            </w:fldSimple>
                           </w:p>
                         </w:txbxContent>
                       </wps:txbx>
@@ -20717,26 +19837,16 @@
                       <w:r>
                         <w:t xml:space="preserve">Imagen </w:t>
                       </w:r>
-                      <w:r>
-                        <w:fldChar w:fldCharType="begin"/>
-                      </w:r>
-                      <w:r>
-                        <w:instrText xml:space="preserve"> SEQ Imagen \* ARABIC </w:instrText>
-                      </w:r>
-                      <w:r>
-                        <w:fldChar w:fldCharType="separate"/>
-                      </w:r>
-                      <w:r>
-                        <w:rPr>
-                          <w:noProof/>
-                        </w:rPr>
-                        <w:t>46</w:t>
-                      </w:r>
-                      <w:bookmarkEnd w:id="197"/>
-                      <w:bookmarkEnd w:id="198"/>
-                      <w:r>
-                        <w:fldChar w:fldCharType="end"/>
-                      </w:r>
+                      <w:fldSimple w:instr=" SEQ Imagen \* ARABIC ">
+                        <w:r>
+                          <w:rPr>
+                            <w:noProof/>
+                          </w:rPr>
+                          <w:t>46</w:t>
+                        </w:r>
+                        <w:bookmarkEnd w:id="197"/>
+                        <w:bookmarkEnd w:id="198"/>
+                      </w:fldSimple>
                     </w:p>
                   </w:txbxContent>
                 </v:textbox>
@@ -20965,26 +20075,16 @@
                             <w:r>
                               <w:t xml:space="preserve">Imagen </w:t>
                             </w:r>
-                            <w:r>
-                              <w:fldChar w:fldCharType="begin"/>
-                            </w:r>
-                            <w:r>
-                              <w:instrText xml:space="preserve"> SEQ Imagen \* ARABIC </w:instrText>
-                            </w:r>
-                            <w:r>
-                              <w:fldChar w:fldCharType="separate"/>
-                            </w:r>
-                            <w:r>
-                              <w:rPr>
-                                <w:noProof/>
-                              </w:rPr>
-                              <w:t>47</w:t>
-                            </w:r>
-                            <w:bookmarkEnd w:id="200"/>
-                            <w:bookmarkEnd w:id="201"/>
-                            <w:r>
-                              <w:fldChar w:fldCharType="end"/>
-                            </w:r>
+                            <w:fldSimple w:instr=" SEQ Imagen \* ARABIC ">
+                              <w:r>
+                                <w:rPr>
+                                  <w:noProof/>
+                                </w:rPr>
+                                <w:t>47</w:t>
+                              </w:r>
+                              <w:bookmarkEnd w:id="200"/>
+                              <w:bookmarkEnd w:id="201"/>
+                            </w:fldSimple>
                           </w:p>
                         </w:txbxContent>
                       </wps:txbx>
@@ -21018,26 +20118,16 @@
                       <w:r>
                         <w:t xml:space="preserve">Imagen </w:t>
                       </w:r>
-                      <w:r>
-                        <w:fldChar w:fldCharType="begin"/>
-                      </w:r>
-                      <w:r>
-                        <w:instrText xml:space="preserve"> SEQ Imagen \* ARABIC </w:instrText>
-                      </w:r>
-                      <w:r>
-                        <w:fldChar w:fldCharType="separate"/>
-                      </w:r>
-                      <w:r>
-                        <w:rPr>
-                          <w:noProof/>
-                        </w:rPr>
-                        <w:t>47</w:t>
-                      </w:r>
-                      <w:bookmarkEnd w:id="202"/>
-                      <w:bookmarkEnd w:id="203"/>
-                      <w:r>
-                        <w:fldChar w:fldCharType="end"/>
-                      </w:r>
+                      <w:fldSimple w:instr=" SEQ Imagen \* ARABIC ">
+                        <w:r>
+                          <w:rPr>
+                            <w:noProof/>
+                          </w:rPr>
+                          <w:t>47</w:t>
+                        </w:r>
+                        <w:bookmarkEnd w:id="202"/>
+                        <w:bookmarkEnd w:id="203"/>
+                      </w:fldSimple>
                     </w:p>
                   </w:txbxContent>
                 </v:textbox>
@@ -21223,26 +20313,16 @@
                             <w:r>
                               <w:t xml:space="preserve">Imagen </w:t>
                             </w:r>
-                            <w:r>
-                              <w:fldChar w:fldCharType="begin"/>
-                            </w:r>
-                            <w:r>
-                              <w:instrText xml:space="preserve"> SEQ Imagen \* ARABIC </w:instrText>
-                            </w:r>
-                            <w:r>
-                              <w:fldChar w:fldCharType="separate"/>
-                            </w:r>
-                            <w:r>
-                              <w:rPr>
-                                <w:noProof/>
-                              </w:rPr>
-                              <w:t>48</w:t>
-                            </w:r>
-                            <w:bookmarkEnd w:id="204"/>
-                            <w:bookmarkEnd w:id="205"/>
-                            <w:r>
-                              <w:fldChar w:fldCharType="end"/>
-                            </w:r>
+                            <w:fldSimple w:instr=" SEQ Imagen \* ARABIC ">
+                              <w:r>
+                                <w:rPr>
+                                  <w:noProof/>
+                                </w:rPr>
+                                <w:t>48</w:t>
+                              </w:r>
+                              <w:bookmarkEnd w:id="204"/>
+                              <w:bookmarkEnd w:id="205"/>
+                            </w:fldSimple>
                           </w:p>
                         </w:txbxContent>
                       </wps:txbx>
@@ -21278,26 +20358,16 @@
                       <w:r>
                         <w:t xml:space="preserve">Imagen </w:t>
                       </w:r>
-                      <w:r>
-                        <w:fldChar w:fldCharType="begin"/>
-                      </w:r>
-                      <w:r>
-                        <w:instrText xml:space="preserve"> SEQ Imagen \* ARABIC </w:instrText>
-                      </w:r>
-                      <w:r>
-                        <w:fldChar w:fldCharType="separate"/>
-                      </w:r>
-                      <w:r>
-                        <w:rPr>
-                          <w:noProof/>
-                        </w:rPr>
-                        <w:t>48</w:t>
-                      </w:r>
-                      <w:bookmarkEnd w:id="206"/>
-                      <w:bookmarkEnd w:id="207"/>
-                      <w:r>
-                        <w:fldChar w:fldCharType="end"/>
-                      </w:r>
+                      <w:fldSimple w:instr=" SEQ Imagen \* ARABIC ">
+                        <w:r>
+                          <w:rPr>
+                            <w:noProof/>
+                          </w:rPr>
+                          <w:t>48</w:t>
+                        </w:r>
+                        <w:bookmarkEnd w:id="206"/>
+                        <w:bookmarkEnd w:id="207"/>
+                      </w:fldSimple>
                     </w:p>
                   </w:txbxContent>
                 </v:textbox>
@@ -21569,26 +20639,16 @@
                             <w:r>
                               <w:t xml:space="preserve">Imagen </w:t>
                             </w:r>
-                            <w:r>
-                              <w:fldChar w:fldCharType="begin"/>
-                            </w:r>
-                            <w:r>
-                              <w:instrText xml:space="preserve"> SEQ Imagen \* ARABIC </w:instrText>
-                            </w:r>
-                            <w:r>
-                              <w:fldChar w:fldCharType="separate"/>
-                            </w:r>
-                            <w:r>
-                              <w:rPr>
-                                <w:noProof/>
-                              </w:rPr>
-                              <w:t>49</w:t>
-                            </w:r>
-                            <w:bookmarkEnd w:id="208"/>
-                            <w:bookmarkEnd w:id="209"/>
-                            <w:r>
-                              <w:fldChar w:fldCharType="end"/>
-                            </w:r>
+                            <w:fldSimple w:instr=" SEQ Imagen \* ARABIC ">
+                              <w:r>
+                                <w:rPr>
+                                  <w:noProof/>
+                                </w:rPr>
+                                <w:t>49</w:t>
+                              </w:r>
+                              <w:bookmarkEnd w:id="208"/>
+                              <w:bookmarkEnd w:id="209"/>
+                            </w:fldSimple>
                           </w:p>
                         </w:txbxContent>
                       </wps:txbx>
@@ -21624,26 +20684,16 @@
                       <w:r>
                         <w:t xml:space="preserve">Imagen </w:t>
                       </w:r>
-                      <w:r>
-                        <w:fldChar w:fldCharType="begin"/>
-                      </w:r>
-                      <w:r>
-                        <w:instrText xml:space="preserve"> SEQ Imagen \* ARABIC </w:instrText>
-                      </w:r>
-                      <w:r>
-                        <w:fldChar w:fldCharType="separate"/>
-                      </w:r>
-                      <w:r>
-                        <w:rPr>
-                          <w:noProof/>
-                        </w:rPr>
-                        <w:t>49</w:t>
-                      </w:r>
-                      <w:bookmarkEnd w:id="210"/>
-                      <w:bookmarkEnd w:id="211"/>
-                      <w:r>
-                        <w:fldChar w:fldCharType="end"/>
-                      </w:r>
+                      <w:fldSimple w:instr=" SEQ Imagen \* ARABIC ">
+                        <w:r>
+                          <w:rPr>
+                            <w:noProof/>
+                          </w:rPr>
+                          <w:t>49</w:t>
+                        </w:r>
+                        <w:bookmarkEnd w:id="210"/>
+                        <w:bookmarkEnd w:id="211"/>
+                      </w:fldSimple>
                     </w:p>
                   </w:txbxContent>
                 </v:textbox>
@@ -21847,26 +20897,16 @@
                             <w:r>
                               <w:t xml:space="preserve">Imagen </w:t>
                             </w:r>
-                            <w:r>
-                              <w:fldChar w:fldCharType="begin"/>
-                            </w:r>
-                            <w:r>
-                              <w:instrText xml:space="preserve"> SEQ Imagen \* ARABIC </w:instrText>
-                            </w:r>
-                            <w:r>
-                              <w:fldChar w:fldCharType="separate"/>
-                            </w:r>
-                            <w:r>
-                              <w:rPr>
-                                <w:noProof/>
-                              </w:rPr>
-                              <w:t>50</w:t>
-                            </w:r>
-                            <w:bookmarkEnd w:id="212"/>
-                            <w:bookmarkEnd w:id="213"/>
-                            <w:r>
-                              <w:fldChar w:fldCharType="end"/>
-                            </w:r>
+                            <w:fldSimple w:instr=" SEQ Imagen \* ARABIC ">
+                              <w:r>
+                                <w:rPr>
+                                  <w:noProof/>
+                                </w:rPr>
+                                <w:t>50</w:t>
+                              </w:r>
+                              <w:bookmarkEnd w:id="212"/>
+                              <w:bookmarkEnd w:id="213"/>
+                            </w:fldSimple>
                           </w:p>
                         </w:txbxContent>
                       </wps:txbx>
@@ -21900,26 +20940,16 @@
                       <w:r>
                         <w:t xml:space="preserve">Imagen </w:t>
                       </w:r>
-                      <w:r>
-                        <w:fldChar w:fldCharType="begin"/>
-                      </w:r>
-                      <w:r>
-                        <w:instrText xml:space="preserve"> SEQ Imagen \* ARABIC </w:instrText>
-                      </w:r>
-                      <w:r>
-                        <w:fldChar w:fldCharType="separate"/>
-                      </w:r>
-                      <w:r>
-                        <w:rPr>
-                          <w:noProof/>
-                        </w:rPr>
-                        <w:t>50</w:t>
-                      </w:r>
-                      <w:bookmarkEnd w:id="214"/>
-                      <w:bookmarkEnd w:id="215"/>
-                      <w:r>
-                        <w:fldChar w:fldCharType="end"/>
-                      </w:r>
+                      <w:fldSimple w:instr=" SEQ Imagen \* ARABIC ">
+                        <w:r>
+                          <w:rPr>
+                            <w:noProof/>
+                          </w:rPr>
+                          <w:t>50</w:t>
+                        </w:r>
+                        <w:bookmarkEnd w:id="214"/>
+                        <w:bookmarkEnd w:id="215"/>
+                      </w:fldSimple>
                     </w:p>
                   </w:txbxContent>
                 </v:textbox>
@@ -22151,26 +21181,16 @@
                             <w:r>
                               <w:t xml:space="preserve">Imagen </w:t>
                             </w:r>
-                            <w:r>
-                              <w:fldChar w:fldCharType="begin"/>
-                            </w:r>
-                            <w:r>
-                              <w:instrText xml:space="preserve"> SEQ Imagen \* ARABIC </w:instrText>
-                            </w:r>
-                            <w:r>
-                              <w:fldChar w:fldCharType="separate"/>
-                            </w:r>
-                            <w:r>
-                              <w:rPr>
-                                <w:noProof/>
-                              </w:rPr>
-                              <w:t>51</w:t>
-                            </w:r>
-                            <w:bookmarkEnd w:id="217"/>
-                            <w:bookmarkEnd w:id="218"/>
-                            <w:r>
-                              <w:fldChar w:fldCharType="end"/>
-                            </w:r>
+                            <w:fldSimple w:instr=" SEQ Imagen \* ARABIC ">
+                              <w:r>
+                                <w:rPr>
+                                  <w:noProof/>
+                                </w:rPr>
+                                <w:t>51</w:t>
+                              </w:r>
+                              <w:bookmarkEnd w:id="217"/>
+                              <w:bookmarkEnd w:id="218"/>
+                            </w:fldSimple>
                           </w:p>
                         </w:txbxContent>
                       </wps:txbx>
@@ -22204,26 +21224,16 @@
                       <w:r>
                         <w:t xml:space="preserve">Imagen </w:t>
                       </w:r>
-                      <w:r>
-                        <w:fldChar w:fldCharType="begin"/>
-                      </w:r>
-                      <w:r>
-                        <w:instrText xml:space="preserve"> SEQ Imagen \* ARABIC </w:instrText>
-                      </w:r>
-                      <w:r>
-                        <w:fldChar w:fldCharType="separate"/>
-                      </w:r>
-                      <w:r>
-                        <w:rPr>
-                          <w:noProof/>
-                        </w:rPr>
-                        <w:t>51</w:t>
-                      </w:r>
-                      <w:bookmarkEnd w:id="219"/>
-                      <w:bookmarkEnd w:id="220"/>
-                      <w:r>
-                        <w:fldChar w:fldCharType="end"/>
-                      </w:r>
+                      <w:fldSimple w:instr=" SEQ Imagen \* ARABIC ">
+                        <w:r>
+                          <w:rPr>
+                            <w:noProof/>
+                          </w:rPr>
+                          <w:t>51</w:t>
+                        </w:r>
+                        <w:bookmarkEnd w:id="219"/>
+                        <w:bookmarkEnd w:id="220"/>
+                      </w:fldSimple>
                     </w:p>
                   </w:txbxContent>
                 </v:textbox>
@@ -22362,26 +21372,16 @@
                             <w:r>
                               <w:t xml:space="preserve">Imagen </w:t>
                             </w:r>
-                            <w:r>
-                              <w:fldChar w:fldCharType="begin"/>
-                            </w:r>
-                            <w:r>
-                              <w:instrText xml:space="preserve"> SEQ Imagen \* ARABIC </w:instrText>
-                            </w:r>
-                            <w:r>
-                              <w:fldChar w:fldCharType="separate"/>
-                            </w:r>
-                            <w:r>
-                              <w:rPr>
-                                <w:noProof/>
-                              </w:rPr>
-                              <w:t>52</w:t>
-                            </w:r>
-                            <w:bookmarkEnd w:id="221"/>
-                            <w:bookmarkEnd w:id="222"/>
-                            <w:r>
-                              <w:fldChar w:fldCharType="end"/>
-                            </w:r>
+                            <w:fldSimple w:instr=" SEQ Imagen \* ARABIC ">
+                              <w:r>
+                                <w:rPr>
+                                  <w:noProof/>
+                                </w:rPr>
+                                <w:t>52</w:t>
+                              </w:r>
+                              <w:bookmarkEnd w:id="221"/>
+                              <w:bookmarkEnd w:id="222"/>
+                            </w:fldSimple>
                           </w:p>
                         </w:txbxContent>
                       </wps:txbx>
@@ -22415,26 +21415,16 @@
                       <w:r>
                         <w:t xml:space="preserve">Imagen </w:t>
                       </w:r>
-                      <w:r>
-                        <w:fldChar w:fldCharType="begin"/>
-                      </w:r>
-                      <w:r>
-                        <w:instrText xml:space="preserve"> SEQ Imagen \* ARABIC </w:instrText>
-                      </w:r>
-                      <w:r>
-                        <w:fldChar w:fldCharType="separate"/>
-                      </w:r>
-                      <w:r>
-                        <w:rPr>
-                          <w:noProof/>
-                        </w:rPr>
-                        <w:t>52</w:t>
-                      </w:r>
-                      <w:bookmarkEnd w:id="223"/>
-                      <w:bookmarkEnd w:id="224"/>
-                      <w:r>
-                        <w:fldChar w:fldCharType="end"/>
-                      </w:r>
+                      <w:fldSimple w:instr=" SEQ Imagen \* ARABIC ">
+                        <w:r>
+                          <w:rPr>
+                            <w:noProof/>
+                          </w:rPr>
+                          <w:t>52</w:t>
+                        </w:r>
+                        <w:bookmarkEnd w:id="223"/>
+                        <w:bookmarkEnd w:id="224"/>
+                      </w:fldSimple>
                     </w:p>
                   </w:txbxContent>
                 </v:textbox>
@@ -22689,26 +21679,16 @@
                             <w:r>
                               <w:t xml:space="preserve">Imagen </w:t>
                             </w:r>
-                            <w:r>
-                              <w:fldChar w:fldCharType="begin"/>
-                            </w:r>
-                            <w:r>
-                              <w:instrText xml:space="preserve"> SEQ Imagen \* ARABIC </w:instrText>
-                            </w:r>
-                            <w:r>
-                              <w:fldChar w:fldCharType="separate"/>
-                            </w:r>
-                            <w:r>
-                              <w:rPr>
-                                <w:noProof/>
-                              </w:rPr>
-                              <w:t>53</w:t>
-                            </w:r>
-                            <w:bookmarkEnd w:id="225"/>
-                            <w:bookmarkEnd w:id="226"/>
-                            <w:r>
-                              <w:fldChar w:fldCharType="end"/>
-                            </w:r>
+                            <w:fldSimple w:instr=" SEQ Imagen \* ARABIC ">
+                              <w:r>
+                                <w:rPr>
+                                  <w:noProof/>
+                                </w:rPr>
+                                <w:t>53</w:t>
+                              </w:r>
+                              <w:bookmarkEnd w:id="225"/>
+                              <w:bookmarkEnd w:id="226"/>
+                            </w:fldSimple>
                           </w:p>
                         </w:txbxContent>
                       </wps:txbx>
@@ -22742,26 +21722,16 @@
                       <w:r>
                         <w:t xml:space="preserve">Imagen </w:t>
                       </w:r>
-                      <w:r>
-                        <w:fldChar w:fldCharType="begin"/>
-                      </w:r>
-                      <w:r>
-                        <w:instrText xml:space="preserve"> SEQ Imagen \* ARABIC </w:instrText>
-                      </w:r>
-                      <w:r>
-                        <w:fldChar w:fldCharType="separate"/>
-                      </w:r>
-                      <w:r>
-                        <w:rPr>
-                          <w:noProof/>
-                        </w:rPr>
-                        <w:t>53</w:t>
-                      </w:r>
-                      <w:bookmarkEnd w:id="227"/>
-                      <w:bookmarkEnd w:id="228"/>
-                      <w:r>
-                        <w:fldChar w:fldCharType="end"/>
-                      </w:r>
+                      <w:fldSimple w:instr=" SEQ Imagen \* ARABIC ">
+                        <w:r>
+                          <w:rPr>
+                            <w:noProof/>
+                          </w:rPr>
+                          <w:t>53</w:t>
+                        </w:r>
+                        <w:bookmarkEnd w:id="227"/>
+                        <w:bookmarkEnd w:id="228"/>
+                      </w:fldSimple>
                     </w:p>
                   </w:txbxContent>
                 </v:textbox>
@@ -23135,26 +22105,16 @@
                             <w:r>
                               <w:t xml:space="preserve">Imagen </w:t>
                             </w:r>
-                            <w:r>
-                              <w:fldChar w:fldCharType="begin"/>
-                            </w:r>
-                            <w:r>
-                              <w:instrText xml:space="preserve"> SEQ Imagen \* ARABIC </w:instrText>
-                            </w:r>
-                            <w:r>
-                              <w:fldChar w:fldCharType="separate"/>
-                            </w:r>
-                            <w:r>
-                              <w:rPr>
-                                <w:noProof/>
-                              </w:rPr>
-                              <w:t>54</w:t>
-                            </w:r>
-                            <w:bookmarkEnd w:id="231"/>
-                            <w:bookmarkEnd w:id="232"/>
-                            <w:r>
-                              <w:fldChar w:fldCharType="end"/>
-                            </w:r>
+                            <w:fldSimple w:instr=" SEQ Imagen \* ARABIC ">
+                              <w:r>
+                                <w:rPr>
+                                  <w:noProof/>
+                                </w:rPr>
+                                <w:t>54</w:t>
+                              </w:r>
+                              <w:bookmarkEnd w:id="231"/>
+                              <w:bookmarkEnd w:id="232"/>
+                            </w:fldSimple>
                           </w:p>
                         </w:txbxContent>
                       </wps:txbx>
@@ -23188,26 +22148,16 @@
                       <w:r>
                         <w:t xml:space="preserve">Imagen </w:t>
                       </w:r>
-                      <w:r>
-                        <w:fldChar w:fldCharType="begin"/>
-                      </w:r>
-                      <w:r>
-                        <w:instrText xml:space="preserve"> SEQ Imagen \* ARABIC </w:instrText>
-                      </w:r>
-                      <w:r>
-                        <w:fldChar w:fldCharType="separate"/>
-                      </w:r>
-                      <w:r>
-                        <w:rPr>
-                          <w:noProof/>
-                        </w:rPr>
-                        <w:t>54</w:t>
-                      </w:r>
-                      <w:bookmarkEnd w:id="233"/>
-                      <w:bookmarkEnd w:id="234"/>
-                      <w:r>
-                        <w:fldChar w:fldCharType="end"/>
-                      </w:r>
+                      <w:fldSimple w:instr=" SEQ Imagen \* ARABIC ">
+                        <w:r>
+                          <w:rPr>
+                            <w:noProof/>
+                          </w:rPr>
+                          <w:t>54</w:t>
+                        </w:r>
+                        <w:bookmarkEnd w:id="233"/>
+                        <w:bookmarkEnd w:id="234"/>
+                      </w:fldSimple>
                     </w:p>
                   </w:txbxContent>
                 </v:textbox>
@@ -23432,26 +22382,16 @@
                             <w:r>
                               <w:t xml:space="preserve">Imagen </w:t>
                             </w:r>
-                            <w:r>
-                              <w:fldChar w:fldCharType="begin"/>
-                            </w:r>
-                            <w:r>
-                              <w:instrText xml:space="preserve"> SEQ Imagen \* ARABIC </w:instrText>
-                            </w:r>
-                            <w:r>
-                              <w:fldChar w:fldCharType="separate"/>
-                            </w:r>
-                            <w:r>
-                              <w:rPr>
-                                <w:noProof/>
-                              </w:rPr>
-                              <w:t>55</w:t>
-                            </w:r>
-                            <w:bookmarkEnd w:id="236"/>
-                            <w:bookmarkEnd w:id="237"/>
-                            <w:r>
-                              <w:fldChar w:fldCharType="end"/>
-                            </w:r>
+                            <w:fldSimple w:instr=" SEQ Imagen \* ARABIC ">
+                              <w:r>
+                                <w:rPr>
+                                  <w:noProof/>
+                                </w:rPr>
+                                <w:t>55</w:t>
+                              </w:r>
+                              <w:bookmarkEnd w:id="236"/>
+                              <w:bookmarkEnd w:id="237"/>
+                            </w:fldSimple>
                           </w:p>
                         </w:txbxContent>
                       </wps:txbx>
@@ -23485,26 +22425,16 @@
                       <w:r>
                         <w:t xml:space="preserve">Imagen </w:t>
                       </w:r>
-                      <w:r>
-                        <w:fldChar w:fldCharType="begin"/>
-                      </w:r>
-                      <w:r>
-                        <w:instrText xml:space="preserve"> SEQ Imagen \* ARABIC </w:instrText>
-                      </w:r>
-                      <w:r>
-                        <w:fldChar w:fldCharType="separate"/>
-                      </w:r>
-                      <w:r>
-                        <w:rPr>
-                          <w:noProof/>
-                        </w:rPr>
-                        <w:t>55</w:t>
-                      </w:r>
-                      <w:bookmarkEnd w:id="238"/>
-                      <w:bookmarkEnd w:id="239"/>
-                      <w:r>
-                        <w:fldChar w:fldCharType="end"/>
-                      </w:r>
+                      <w:fldSimple w:instr=" SEQ Imagen \* ARABIC ">
+                        <w:r>
+                          <w:rPr>
+                            <w:noProof/>
+                          </w:rPr>
+                          <w:t>55</w:t>
+                        </w:r>
+                        <w:bookmarkEnd w:id="238"/>
+                        <w:bookmarkEnd w:id="239"/>
+                      </w:fldSimple>
                     </w:p>
                   </w:txbxContent>
                 </v:textbox>
@@ -23614,26 +22544,16 @@
                             <w:r>
                               <w:t xml:space="preserve">Imagen </w:t>
                             </w:r>
-                            <w:r>
-                              <w:fldChar w:fldCharType="begin"/>
-                            </w:r>
-                            <w:r>
-                              <w:instrText xml:space="preserve"> SEQ Imagen \* ARABIC </w:instrText>
-                            </w:r>
-                            <w:r>
-                              <w:fldChar w:fldCharType="separate"/>
-                            </w:r>
-                            <w:r>
-                              <w:rPr>
-                                <w:noProof/>
-                              </w:rPr>
-                              <w:t>56</w:t>
-                            </w:r>
-                            <w:bookmarkEnd w:id="240"/>
-                            <w:bookmarkEnd w:id="241"/>
-                            <w:r>
-                              <w:fldChar w:fldCharType="end"/>
-                            </w:r>
+                            <w:fldSimple w:instr=" SEQ Imagen \* ARABIC ">
+                              <w:r>
+                                <w:rPr>
+                                  <w:noProof/>
+                                </w:rPr>
+                                <w:t>56</w:t>
+                              </w:r>
+                              <w:bookmarkEnd w:id="240"/>
+                              <w:bookmarkEnd w:id="241"/>
+                            </w:fldSimple>
                           </w:p>
                         </w:txbxContent>
                       </wps:txbx>
@@ -23669,26 +22589,16 @@
                       <w:r>
                         <w:t xml:space="preserve">Imagen </w:t>
                       </w:r>
-                      <w:r>
-                        <w:fldChar w:fldCharType="begin"/>
-                      </w:r>
-                      <w:r>
-                        <w:instrText xml:space="preserve"> SEQ Imagen \* ARABIC </w:instrText>
-                      </w:r>
-                      <w:r>
-                        <w:fldChar w:fldCharType="separate"/>
-                      </w:r>
-                      <w:r>
-                        <w:rPr>
-                          <w:noProof/>
-                        </w:rPr>
-                        <w:t>56</w:t>
-                      </w:r>
-                      <w:bookmarkEnd w:id="242"/>
-                      <w:bookmarkEnd w:id="243"/>
-                      <w:r>
-                        <w:fldChar w:fldCharType="end"/>
-                      </w:r>
+                      <w:fldSimple w:instr=" SEQ Imagen \* ARABIC ">
+                        <w:r>
+                          <w:rPr>
+                            <w:noProof/>
+                          </w:rPr>
+                          <w:t>56</w:t>
+                        </w:r>
+                        <w:bookmarkEnd w:id="242"/>
+                        <w:bookmarkEnd w:id="243"/>
+                      </w:fldSimple>
                     </w:p>
                   </w:txbxContent>
                 </v:textbox>
@@ -23945,26 +22855,16 @@
                             <w:r>
                               <w:t xml:space="preserve">Imagen </w:t>
                             </w:r>
-                            <w:r>
-                              <w:fldChar w:fldCharType="begin"/>
-                            </w:r>
-                            <w:r>
-                              <w:instrText xml:space="preserve"> SEQ Imagen \* ARABIC </w:instrText>
-                            </w:r>
-                            <w:r>
-                              <w:fldChar w:fldCharType="separate"/>
-                            </w:r>
-                            <w:r>
-                              <w:rPr>
-                                <w:noProof/>
-                              </w:rPr>
-                              <w:t>57</w:t>
-                            </w:r>
-                            <w:bookmarkEnd w:id="244"/>
-                            <w:bookmarkEnd w:id="245"/>
-                            <w:r>
-                              <w:fldChar w:fldCharType="end"/>
-                            </w:r>
+                            <w:fldSimple w:instr=" SEQ Imagen \* ARABIC ">
+                              <w:r>
+                                <w:rPr>
+                                  <w:noProof/>
+                                </w:rPr>
+                                <w:t>57</w:t>
+                              </w:r>
+                              <w:bookmarkEnd w:id="244"/>
+                              <w:bookmarkEnd w:id="245"/>
+                            </w:fldSimple>
                           </w:p>
                         </w:txbxContent>
                       </wps:txbx>
@@ -24000,26 +22900,16 @@
                       <w:r>
                         <w:t xml:space="preserve">Imagen </w:t>
                       </w:r>
-                      <w:r>
-                        <w:fldChar w:fldCharType="begin"/>
-                      </w:r>
-                      <w:r>
-                        <w:instrText xml:space="preserve"> SEQ Imagen \* ARABIC </w:instrText>
-                      </w:r>
-                      <w:r>
-                        <w:fldChar w:fldCharType="separate"/>
-                      </w:r>
-                      <w:r>
-                        <w:rPr>
-                          <w:noProof/>
-                        </w:rPr>
-                        <w:t>57</w:t>
-                      </w:r>
-                      <w:bookmarkEnd w:id="246"/>
-                      <w:bookmarkEnd w:id="247"/>
-                      <w:r>
-                        <w:fldChar w:fldCharType="end"/>
-                      </w:r>
+                      <w:fldSimple w:instr=" SEQ Imagen \* ARABIC ">
+                        <w:r>
+                          <w:rPr>
+                            <w:noProof/>
+                          </w:rPr>
+                          <w:t>57</w:t>
+                        </w:r>
+                        <w:bookmarkEnd w:id="246"/>
+                        <w:bookmarkEnd w:id="247"/>
+                      </w:fldSimple>
                     </w:p>
                   </w:txbxContent>
                 </v:textbox>
@@ -24191,26 +23081,16 @@
                             <w:r>
                               <w:t xml:space="preserve">Imagen </w:t>
                             </w:r>
-                            <w:r>
-                              <w:fldChar w:fldCharType="begin"/>
-                            </w:r>
-                            <w:r>
-                              <w:instrText xml:space="preserve"> SEQ Imagen \* ARABIC </w:instrText>
-                            </w:r>
-                            <w:r>
-                              <w:fldChar w:fldCharType="separate"/>
-                            </w:r>
-                            <w:r>
-                              <w:rPr>
-                                <w:noProof/>
-                              </w:rPr>
-                              <w:t>58</w:t>
-                            </w:r>
-                            <w:bookmarkEnd w:id="248"/>
-                            <w:bookmarkEnd w:id="249"/>
-                            <w:r>
-                              <w:fldChar w:fldCharType="end"/>
-                            </w:r>
+                            <w:fldSimple w:instr=" SEQ Imagen \* ARABIC ">
+                              <w:r>
+                                <w:rPr>
+                                  <w:noProof/>
+                                </w:rPr>
+                                <w:t>58</w:t>
+                              </w:r>
+                              <w:bookmarkEnd w:id="248"/>
+                              <w:bookmarkEnd w:id="249"/>
+                            </w:fldSimple>
                           </w:p>
                         </w:txbxContent>
                       </wps:txbx>
@@ -24246,26 +23126,16 @@
                       <w:r>
                         <w:t xml:space="preserve">Imagen </w:t>
                       </w:r>
-                      <w:r>
-                        <w:fldChar w:fldCharType="begin"/>
-                      </w:r>
-                      <w:r>
-                        <w:instrText xml:space="preserve"> SEQ Imagen \* ARABIC </w:instrText>
-                      </w:r>
-                      <w:r>
-                        <w:fldChar w:fldCharType="separate"/>
-                      </w:r>
-                      <w:r>
-                        <w:rPr>
-                          <w:noProof/>
-                        </w:rPr>
-                        <w:t>58</w:t>
-                      </w:r>
-                      <w:bookmarkEnd w:id="250"/>
-                      <w:bookmarkEnd w:id="251"/>
-                      <w:r>
-                        <w:fldChar w:fldCharType="end"/>
-                      </w:r>
+                      <w:fldSimple w:instr=" SEQ Imagen \* ARABIC ">
+                        <w:r>
+                          <w:rPr>
+                            <w:noProof/>
+                          </w:rPr>
+                          <w:t>58</w:t>
+                        </w:r>
+                        <w:bookmarkEnd w:id="250"/>
+                        <w:bookmarkEnd w:id="251"/>
+                      </w:fldSimple>
                     </w:p>
                   </w:txbxContent>
                 </v:textbox>
@@ -24506,25 +23376,15 @@
                             <w:r>
                               <w:t xml:space="preserve">Imagen </w:t>
                             </w:r>
-                            <w:r>
-                              <w:fldChar w:fldCharType="begin"/>
-                            </w:r>
-                            <w:r>
-                              <w:instrText xml:space="preserve"> SEQ Imagen \* ARABIC </w:instrText>
-                            </w:r>
-                            <w:r>
-                              <w:fldChar w:fldCharType="separate"/>
-                            </w:r>
-                            <w:r>
-                              <w:rPr>
-                                <w:noProof/>
-                              </w:rPr>
-                              <w:t>59</w:t>
-                            </w:r>
-                            <w:bookmarkEnd w:id="253"/>
-                            <w:r>
-                              <w:fldChar w:fldCharType="end"/>
-                            </w:r>
+                            <w:fldSimple w:instr=" SEQ Imagen \* ARABIC ">
+                              <w:r>
+                                <w:rPr>
+                                  <w:noProof/>
+                                </w:rPr>
+                                <w:t>59</w:t>
+                              </w:r>
+                              <w:bookmarkEnd w:id="253"/>
+                            </w:fldSimple>
                           </w:p>
                         </w:txbxContent>
                       </wps:txbx>
@@ -24557,25 +23417,15 @@
                       <w:r>
                         <w:t xml:space="preserve">Imagen </w:t>
                       </w:r>
-                      <w:r>
-                        <w:fldChar w:fldCharType="begin"/>
-                      </w:r>
-                      <w:r>
-                        <w:instrText xml:space="preserve"> SEQ Imagen \* ARABIC </w:instrText>
-                      </w:r>
-                      <w:r>
-                        <w:fldChar w:fldCharType="separate"/>
-                      </w:r>
-                      <w:r>
-                        <w:rPr>
-                          <w:noProof/>
-                        </w:rPr>
-                        <w:t>59</w:t>
-                      </w:r>
-                      <w:bookmarkEnd w:id="254"/>
-                      <w:r>
-                        <w:fldChar w:fldCharType="end"/>
-                      </w:r>
+                      <w:fldSimple w:instr=" SEQ Imagen \* ARABIC ">
+                        <w:r>
+                          <w:rPr>
+                            <w:noProof/>
+                          </w:rPr>
+                          <w:t>59</w:t>
+                        </w:r>
+                        <w:bookmarkEnd w:id="254"/>
+                      </w:fldSimple>
                     </w:p>
                   </w:txbxContent>
                 </v:textbox>
@@ -24775,25 +23625,15 @@
                             <w:r>
                               <w:t xml:space="preserve">Imagen </w:t>
                             </w:r>
-                            <w:r>
-                              <w:fldChar w:fldCharType="begin"/>
-                            </w:r>
-                            <w:r>
-                              <w:instrText xml:space="preserve"> SEQ Imagen \* ARABIC </w:instrText>
-                            </w:r>
-                            <w:r>
-                              <w:fldChar w:fldCharType="separate"/>
-                            </w:r>
-                            <w:r>
-                              <w:rPr>
-                                <w:noProof/>
-                              </w:rPr>
-                              <w:t>60</w:t>
-                            </w:r>
-                            <w:bookmarkEnd w:id="256"/>
-                            <w:r>
-                              <w:fldChar w:fldCharType="end"/>
-                            </w:r>
+                            <w:fldSimple w:instr=" SEQ Imagen \* ARABIC ">
+                              <w:r>
+                                <w:rPr>
+                                  <w:noProof/>
+                                </w:rPr>
+                                <w:t>60</w:t>
+                              </w:r>
+                              <w:bookmarkEnd w:id="256"/>
+                            </w:fldSimple>
                           </w:p>
                         </w:txbxContent>
                       </wps:txbx>
@@ -24826,25 +23666,15 @@
                       <w:r>
                         <w:t xml:space="preserve">Imagen </w:t>
                       </w:r>
-                      <w:r>
-                        <w:fldChar w:fldCharType="begin"/>
-                      </w:r>
-                      <w:r>
-                        <w:instrText xml:space="preserve"> SEQ Imagen \* ARABIC </w:instrText>
-                      </w:r>
-                      <w:r>
-                        <w:fldChar w:fldCharType="separate"/>
-                      </w:r>
-                      <w:r>
-                        <w:rPr>
-                          <w:noProof/>
-                        </w:rPr>
-                        <w:t>60</w:t>
-                      </w:r>
-                      <w:bookmarkEnd w:id="257"/>
-                      <w:r>
-                        <w:fldChar w:fldCharType="end"/>
-                      </w:r>
+                      <w:fldSimple w:instr=" SEQ Imagen \* ARABIC ">
+                        <w:r>
+                          <w:rPr>
+                            <w:noProof/>
+                          </w:rPr>
+                          <w:t>60</w:t>
+                        </w:r>
+                        <w:bookmarkEnd w:id="257"/>
+                      </w:fldSimple>
                     </w:p>
                   </w:txbxContent>
                 </v:textbox>
@@ -25029,25 +23859,15 @@
                             <w:r>
                               <w:t xml:space="preserve">Imagen </w:t>
                             </w:r>
-                            <w:r>
-                              <w:fldChar w:fldCharType="begin"/>
-                            </w:r>
-                            <w:r>
-                              <w:instrText xml:space="preserve"> SEQ Imagen \* ARABIC </w:instrText>
-                            </w:r>
-                            <w:r>
-                              <w:fldChar w:fldCharType="separate"/>
-                            </w:r>
-                            <w:r>
-                              <w:rPr>
-                                <w:noProof/>
-                              </w:rPr>
-                              <w:t>61</w:t>
-                            </w:r>
-                            <w:bookmarkEnd w:id="258"/>
-                            <w:r>
-                              <w:fldChar w:fldCharType="end"/>
-                            </w:r>
+                            <w:fldSimple w:instr=" SEQ Imagen \* ARABIC ">
+                              <w:r>
+                                <w:rPr>
+                                  <w:noProof/>
+                                </w:rPr>
+                                <w:t>61</w:t>
+                              </w:r>
+                              <w:bookmarkEnd w:id="258"/>
+                            </w:fldSimple>
                           </w:p>
                         </w:txbxContent>
                       </wps:txbx>
@@ -25079,25 +23899,15 @@
                       <w:r>
                         <w:t xml:space="preserve">Imagen </w:t>
                       </w:r>
-                      <w:r>
-                        <w:fldChar w:fldCharType="begin"/>
-                      </w:r>
-                      <w:r>
-                        <w:instrText xml:space="preserve"> SEQ Imagen \* ARABIC </w:instrText>
-                      </w:r>
-                      <w:r>
-                        <w:fldChar w:fldCharType="separate"/>
-                      </w:r>
-                      <w:r>
-                        <w:rPr>
-                          <w:noProof/>
-                        </w:rPr>
-                        <w:t>61</w:t>
-                      </w:r>
-                      <w:bookmarkEnd w:id="259"/>
-                      <w:r>
-                        <w:fldChar w:fldCharType="end"/>
-                      </w:r>
+                      <w:fldSimple w:instr=" SEQ Imagen \* ARABIC ">
+                        <w:r>
+                          <w:rPr>
+                            <w:noProof/>
+                          </w:rPr>
+                          <w:t>61</w:t>
+                        </w:r>
+                        <w:bookmarkEnd w:id="259"/>
+                      </w:fldSimple>
                     </w:p>
                   </w:txbxContent>
                 </v:textbox>
@@ -25356,25 +24166,15 @@
                             <w:r>
                               <w:t xml:space="preserve">Imagen </w:t>
                             </w:r>
-                            <w:r>
-                              <w:fldChar w:fldCharType="begin"/>
-                            </w:r>
-                            <w:r>
-                              <w:instrText xml:space="preserve"> SEQ Imagen \* ARABIC </w:instrText>
-                            </w:r>
-                            <w:r>
-                              <w:fldChar w:fldCharType="separate"/>
-                            </w:r>
-                            <w:r>
-                              <w:rPr>
-                                <w:noProof/>
-                              </w:rPr>
-                              <w:t>62</w:t>
-                            </w:r>
-                            <w:bookmarkEnd w:id="260"/>
-                            <w:r>
-                              <w:fldChar w:fldCharType="end"/>
-                            </w:r>
+                            <w:fldSimple w:instr=" SEQ Imagen \* ARABIC ">
+                              <w:r>
+                                <w:rPr>
+                                  <w:noProof/>
+                                </w:rPr>
+                                <w:t>62</w:t>
+                              </w:r>
+                              <w:bookmarkEnd w:id="260"/>
+                            </w:fldSimple>
                           </w:p>
                         </w:txbxContent>
                       </wps:txbx>
@@ -25406,25 +24206,15 @@
                       <w:r>
                         <w:t xml:space="preserve">Imagen </w:t>
                       </w:r>
-                      <w:r>
-                        <w:fldChar w:fldCharType="begin"/>
-                      </w:r>
-                      <w:r>
-                        <w:instrText xml:space="preserve"> SEQ Imagen \* ARABIC </w:instrText>
-                      </w:r>
-                      <w:r>
-                        <w:fldChar w:fldCharType="separate"/>
-                      </w:r>
-                      <w:r>
-                        <w:rPr>
-                          <w:noProof/>
-                        </w:rPr>
-                        <w:t>62</w:t>
-                      </w:r>
-                      <w:bookmarkEnd w:id="261"/>
-                      <w:r>
-                        <w:fldChar w:fldCharType="end"/>
-                      </w:r>
+                      <w:fldSimple w:instr=" SEQ Imagen \* ARABIC ">
+                        <w:r>
+                          <w:rPr>
+                            <w:noProof/>
+                          </w:rPr>
+                          <w:t>62</w:t>
+                        </w:r>
+                        <w:bookmarkEnd w:id="261"/>
+                      </w:fldSimple>
                     </w:p>
                   </w:txbxContent>
                 </v:textbox>
@@ -25636,25 +24426,15 @@
                             <w:r>
                               <w:t xml:space="preserve">Imagen </w:t>
                             </w:r>
-                            <w:r>
-                              <w:fldChar w:fldCharType="begin"/>
-                            </w:r>
-                            <w:r>
-                              <w:instrText xml:space="preserve"> SEQ Imagen \* ARABIC </w:instrText>
-                            </w:r>
-                            <w:r>
-                              <w:fldChar w:fldCharType="separate"/>
-                            </w:r>
-                            <w:r>
-                              <w:rPr>
-                                <w:noProof/>
-                              </w:rPr>
-                              <w:t>63</w:t>
-                            </w:r>
-                            <w:bookmarkEnd w:id="262"/>
-                            <w:r>
-                              <w:fldChar w:fldCharType="end"/>
-                            </w:r>
+                            <w:fldSimple w:instr=" SEQ Imagen \* ARABIC ">
+                              <w:r>
+                                <w:rPr>
+                                  <w:noProof/>
+                                </w:rPr>
+                                <w:t>63</w:t>
+                              </w:r>
+                              <w:bookmarkEnd w:id="262"/>
+                            </w:fldSimple>
                           </w:p>
                         </w:txbxContent>
                       </wps:txbx>
@@ -25686,25 +24466,15 @@
                       <w:r>
                         <w:t xml:space="preserve">Imagen </w:t>
                       </w:r>
-                      <w:r>
-                        <w:fldChar w:fldCharType="begin"/>
-                      </w:r>
-                      <w:r>
-                        <w:instrText xml:space="preserve"> SEQ Imagen \* ARABIC </w:instrText>
-                      </w:r>
-                      <w:r>
-                        <w:fldChar w:fldCharType="separate"/>
-                      </w:r>
-                      <w:r>
-                        <w:rPr>
-                          <w:noProof/>
-                        </w:rPr>
-                        <w:t>63</w:t>
-                      </w:r>
-                      <w:bookmarkEnd w:id="263"/>
-                      <w:r>
-                        <w:fldChar w:fldCharType="end"/>
-                      </w:r>
+                      <w:fldSimple w:instr=" SEQ Imagen \* ARABIC ">
+                        <w:r>
+                          <w:rPr>
+                            <w:noProof/>
+                          </w:rPr>
+                          <w:t>63</w:t>
+                        </w:r>
+                        <w:bookmarkEnd w:id="263"/>
+                      </w:fldSimple>
                     </w:p>
                   </w:txbxContent>
                 </v:textbox>
@@ -25869,25 +24639,15 @@
                             <w:r>
                               <w:t xml:space="preserve">Imagen </w:t>
                             </w:r>
-                            <w:r>
-                              <w:fldChar w:fldCharType="begin"/>
-                            </w:r>
-                            <w:r>
-                              <w:instrText xml:space="preserve"> SEQ Imagen \* ARABIC </w:instrText>
-                            </w:r>
-                            <w:r>
-                              <w:fldChar w:fldCharType="separate"/>
-                            </w:r>
-                            <w:r>
-                              <w:rPr>
-                                <w:noProof/>
-                              </w:rPr>
-                              <w:t>64</w:t>
-                            </w:r>
-                            <w:bookmarkEnd w:id="265"/>
-                            <w:r>
-                              <w:fldChar w:fldCharType="end"/>
-                            </w:r>
+                            <w:fldSimple w:instr=" SEQ Imagen \* ARABIC ">
+                              <w:r>
+                                <w:rPr>
+                                  <w:noProof/>
+                                </w:rPr>
+                                <w:t>64</w:t>
+                              </w:r>
+                              <w:bookmarkEnd w:id="265"/>
+                            </w:fldSimple>
                           </w:p>
                         </w:txbxContent>
                       </wps:txbx>
@@ -25920,25 +24680,15 @@
                       <w:r>
                         <w:t xml:space="preserve">Imagen </w:t>
                       </w:r>
-                      <w:r>
-                        <w:fldChar w:fldCharType="begin"/>
-                      </w:r>
-                      <w:r>
-                        <w:instrText xml:space="preserve"> SEQ Imagen \* ARABIC </w:instrText>
-                      </w:r>
-                      <w:r>
-                        <w:fldChar w:fldCharType="separate"/>
-                      </w:r>
-                      <w:r>
-                        <w:rPr>
-                          <w:noProof/>
-                        </w:rPr>
-                        <w:t>64</w:t>
-                      </w:r>
-                      <w:bookmarkEnd w:id="266"/>
-                      <w:r>
-                        <w:fldChar w:fldCharType="end"/>
-                      </w:r>
+                      <w:fldSimple w:instr=" SEQ Imagen \* ARABIC ">
+                        <w:r>
+                          <w:rPr>
+                            <w:noProof/>
+                          </w:rPr>
+                          <w:t>64</w:t>
+                        </w:r>
+                        <w:bookmarkEnd w:id="266"/>
+                      </w:fldSimple>
                     </w:p>
                   </w:txbxContent>
                 </v:textbox>
@@ -26074,6 +24824,7 @@
         <w:rPr>
           <w:b/>
           <w:bCs/>
+          <w:noProof/>
         </w:rPr>
         <w:drawing>
           <wp:anchor distT="0" distB="0" distL="114300" distR="114300" simplePos="0" relativeHeight="251984896" behindDoc="1" locked="0" layoutInCell="1" allowOverlap="1" wp14:anchorId="508B53CC" wp14:editId="70D8F2A1">
@@ -26244,25 +24995,15 @@
                             <w:r>
                               <w:t xml:space="preserve">Imagen </w:t>
                             </w:r>
-                            <w:r>
-                              <w:fldChar w:fldCharType="begin"/>
-                            </w:r>
-                            <w:r>
-                              <w:instrText xml:space="preserve"> SEQ Imagen \* ARABIC </w:instrText>
-                            </w:r>
-                            <w:r>
-                              <w:fldChar w:fldCharType="separate"/>
-                            </w:r>
-                            <w:r>
-                              <w:rPr>
-                                <w:noProof/>
-                              </w:rPr>
-                              <w:t>65</w:t>
-                            </w:r>
-                            <w:bookmarkEnd w:id="267"/>
-                            <w:r>
-                              <w:fldChar w:fldCharType="end"/>
-                            </w:r>
+                            <w:fldSimple w:instr=" SEQ Imagen \* ARABIC ">
+                              <w:r>
+                                <w:rPr>
+                                  <w:noProof/>
+                                </w:rPr>
+                                <w:t>65</w:t>
+                              </w:r>
+                              <w:bookmarkEnd w:id="267"/>
+                            </w:fldSimple>
                           </w:p>
                         </w:txbxContent>
                       </wps:txbx>
@@ -26296,25 +25037,15 @@
                       <w:r>
                         <w:t xml:space="preserve">Imagen </w:t>
                       </w:r>
-                      <w:r>
-                        <w:fldChar w:fldCharType="begin"/>
-                      </w:r>
-                      <w:r>
-                        <w:instrText xml:space="preserve"> SEQ Imagen \* ARABIC </w:instrText>
-                      </w:r>
-                      <w:r>
-                        <w:fldChar w:fldCharType="separate"/>
-                      </w:r>
-                      <w:r>
-                        <w:rPr>
-                          <w:noProof/>
-                        </w:rPr>
-                        <w:t>65</w:t>
-                      </w:r>
-                      <w:bookmarkEnd w:id="268"/>
-                      <w:r>
-                        <w:fldChar w:fldCharType="end"/>
-                      </w:r>
+                      <w:fldSimple w:instr=" SEQ Imagen \* ARABIC ">
+                        <w:r>
+                          <w:rPr>
+                            <w:noProof/>
+                          </w:rPr>
+                          <w:t>65</w:t>
+                        </w:r>
+                        <w:bookmarkEnd w:id="268"/>
+                      </w:fldSimple>
                     </w:p>
                   </w:txbxContent>
                 </v:textbox>
@@ -26494,25 +25225,15 @@
                             <w:r>
                               <w:t xml:space="preserve">Imagen </w:t>
                             </w:r>
-                            <w:r>
-                              <w:fldChar w:fldCharType="begin"/>
-                            </w:r>
-                            <w:r>
-                              <w:instrText xml:space="preserve"> SEQ Imagen \* ARABIC </w:instrText>
-                            </w:r>
-                            <w:r>
-                              <w:fldChar w:fldCharType="separate"/>
-                            </w:r>
-                            <w:r>
-                              <w:rPr>
-                                <w:noProof/>
-                              </w:rPr>
-                              <w:t>66</w:t>
-                            </w:r>
-                            <w:bookmarkEnd w:id="269"/>
-                            <w:r>
-                              <w:fldChar w:fldCharType="end"/>
-                            </w:r>
+                            <w:fldSimple w:instr=" SEQ Imagen \* ARABIC ">
+                              <w:r>
+                                <w:rPr>
+                                  <w:noProof/>
+                                </w:rPr>
+                                <w:t>66</w:t>
+                              </w:r>
+                              <w:bookmarkEnd w:id="269"/>
+                            </w:fldSimple>
                           </w:p>
                         </w:txbxContent>
                       </wps:txbx>
@@ -26544,25 +25265,15 @@
                       <w:r>
                         <w:t xml:space="preserve">Imagen </w:t>
                       </w:r>
-                      <w:r>
-                        <w:fldChar w:fldCharType="begin"/>
-                      </w:r>
-                      <w:r>
-                        <w:instrText xml:space="preserve"> SEQ Imagen \* ARABIC </w:instrText>
-                      </w:r>
-                      <w:r>
-                        <w:fldChar w:fldCharType="separate"/>
-                      </w:r>
-                      <w:r>
-                        <w:rPr>
-                          <w:noProof/>
-                        </w:rPr>
-                        <w:t>66</w:t>
-                      </w:r>
-                      <w:bookmarkEnd w:id="270"/>
-                      <w:r>
-                        <w:fldChar w:fldCharType="end"/>
-                      </w:r>
+                      <w:fldSimple w:instr=" SEQ Imagen \* ARABIC ">
+                        <w:r>
+                          <w:rPr>
+                            <w:noProof/>
+                          </w:rPr>
+                          <w:t>66</w:t>
+                        </w:r>
+                        <w:bookmarkEnd w:id="270"/>
+                      </w:fldSimple>
                     </w:p>
                   </w:txbxContent>
                 </v:textbox>
@@ -26573,6 +25284,9 @@
         </mc:AlternateContent>
       </w:r>
       <w:r>
+        <w:rPr>
+          <w:noProof/>
+        </w:rPr>
         <w:drawing>
           <wp:anchor distT="0" distB="0" distL="114300" distR="114300" simplePos="0" relativeHeight="251987968" behindDoc="1" locked="0" layoutInCell="1" allowOverlap="1" wp14:anchorId="03303C35" wp14:editId="026F3668">
             <wp:simplePos x="0" y="0"/>
@@ -26769,25 +25483,15 @@
                             <w:r>
                               <w:t xml:space="preserve">Imagen </w:t>
                             </w:r>
-                            <w:r>
-                              <w:fldChar w:fldCharType="begin"/>
-                            </w:r>
-                            <w:r>
-                              <w:instrText xml:space="preserve"> SEQ Imagen \* ARABIC </w:instrText>
-                            </w:r>
-                            <w:r>
-                              <w:fldChar w:fldCharType="separate"/>
-                            </w:r>
-                            <w:r>
-                              <w:rPr>
-                                <w:noProof/>
-                              </w:rPr>
-                              <w:t>67</w:t>
-                            </w:r>
-                            <w:bookmarkEnd w:id="271"/>
-                            <w:r>
-                              <w:fldChar w:fldCharType="end"/>
-                            </w:r>
+                            <w:fldSimple w:instr=" SEQ Imagen \* ARABIC ">
+                              <w:r>
+                                <w:rPr>
+                                  <w:noProof/>
+                                </w:rPr>
+                                <w:t>67</w:t>
+                              </w:r>
+                              <w:bookmarkEnd w:id="271"/>
+                            </w:fldSimple>
                           </w:p>
                         </w:txbxContent>
                       </wps:txbx>
@@ -26819,25 +25523,15 @@
                       <w:r>
                         <w:t xml:space="preserve">Imagen </w:t>
                       </w:r>
-                      <w:r>
-                        <w:fldChar w:fldCharType="begin"/>
-                      </w:r>
-                      <w:r>
-                        <w:instrText xml:space="preserve"> SEQ Imagen \* ARABIC </w:instrText>
-                      </w:r>
-                      <w:r>
-                        <w:fldChar w:fldCharType="separate"/>
-                      </w:r>
-                      <w:r>
-                        <w:rPr>
-                          <w:noProof/>
-                        </w:rPr>
-                        <w:t>67</w:t>
-                      </w:r>
-                      <w:bookmarkEnd w:id="272"/>
-                      <w:r>
-                        <w:fldChar w:fldCharType="end"/>
-                      </w:r>
+                      <w:fldSimple w:instr=" SEQ Imagen \* ARABIC ">
+                        <w:r>
+                          <w:rPr>
+                            <w:noProof/>
+                          </w:rPr>
+                          <w:t>67</w:t>
+                        </w:r>
+                        <w:bookmarkEnd w:id="272"/>
+                      </w:fldSimple>
                     </w:p>
                   </w:txbxContent>
                 </v:textbox>
@@ -26848,6 +25542,9 @@
         </mc:AlternateContent>
       </w:r>
       <w:r>
+        <w:rPr>
+          <w:noProof/>
+        </w:rPr>
         <w:drawing>
           <wp:anchor distT="0" distB="0" distL="114300" distR="114300" simplePos="0" relativeHeight="251991040" behindDoc="1" locked="0" layoutInCell="1" allowOverlap="1" wp14:anchorId="759CC0C9" wp14:editId="516584F9">
             <wp:simplePos x="0" y="0"/>
@@ -27076,25 +25773,15 @@
                             <w:r>
                               <w:t xml:space="preserve">Imagen </w:t>
                             </w:r>
-                            <w:r>
-                              <w:fldChar w:fldCharType="begin"/>
-                            </w:r>
-                            <w:r>
-                              <w:instrText xml:space="preserve"> SEQ Imagen \* ARABIC </w:instrText>
-                            </w:r>
-                            <w:r>
-                              <w:fldChar w:fldCharType="separate"/>
-                            </w:r>
-                            <w:r>
-                              <w:rPr>
-                                <w:noProof/>
-                              </w:rPr>
-                              <w:t>68</w:t>
-                            </w:r>
-                            <w:bookmarkEnd w:id="274"/>
-                            <w:r>
-                              <w:fldChar w:fldCharType="end"/>
-                            </w:r>
+                            <w:fldSimple w:instr=" SEQ Imagen \* ARABIC ">
+                              <w:r>
+                                <w:rPr>
+                                  <w:noProof/>
+                                </w:rPr>
+                                <w:t>68</w:t>
+                              </w:r>
+                              <w:bookmarkEnd w:id="274"/>
+                            </w:fldSimple>
                           </w:p>
                         </w:txbxContent>
                       </wps:txbx>
@@ -27127,25 +25814,15 @@
                       <w:r>
                         <w:t xml:space="preserve">Imagen </w:t>
                       </w:r>
-                      <w:r>
-                        <w:fldChar w:fldCharType="begin"/>
-                      </w:r>
-                      <w:r>
-                        <w:instrText xml:space="preserve"> SEQ Imagen \* ARABIC </w:instrText>
-                      </w:r>
-                      <w:r>
-                        <w:fldChar w:fldCharType="separate"/>
-                      </w:r>
-                      <w:r>
-                        <w:rPr>
-                          <w:noProof/>
-                        </w:rPr>
-                        <w:t>68</w:t>
-                      </w:r>
-                      <w:bookmarkEnd w:id="275"/>
-                      <w:r>
-                        <w:fldChar w:fldCharType="end"/>
-                      </w:r>
+                      <w:fldSimple w:instr=" SEQ Imagen \* ARABIC ">
+                        <w:r>
+                          <w:rPr>
+                            <w:noProof/>
+                          </w:rPr>
+                          <w:t>68</w:t>
+                        </w:r>
+                        <w:bookmarkEnd w:id="275"/>
+                      </w:fldSimple>
                     </w:p>
                   </w:txbxContent>
                 </v:textbox>
@@ -27309,25 +25986,15 @@
                             <w:r>
                               <w:t xml:space="preserve">Imagen </w:t>
                             </w:r>
-                            <w:r>
-                              <w:fldChar w:fldCharType="begin"/>
-                            </w:r>
-                            <w:r>
-                              <w:instrText xml:space="preserve"> SEQ Imagen \* ARABIC </w:instrText>
-                            </w:r>
-                            <w:r>
-                              <w:fldChar w:fldCharType="separate"/>
-                            </w:r>
-                            <w:r>
-                              <w:rPr>
-                                <w:noProof/>
-                              </w:rPr>
-                              <w:t>69</w:t>
-                            </w:r>
-                            <w:bookmarkEnd w:id="276"/>
-                            <w:r>
-                              <w:fldChar w:fldCharType="end"/>
-                            </w:r>
+                            <w:fldSimple w:instr=" SEQ Imagen \* ARABIC ">
+                              <w:r>
+                                <w:rPr>
+                                  <w:noProof/>
+                                </w:rPr>
+                                <w:t>69</w:t>
+                              </w:r>
+                              <w:bookmarkEnd w:id="276"/>
+                            </w:fldSimple>
                           </w:p>
                         </w:txbxContent>
                       </wps:txbx>
@@ -27361,25 +26028,15 @@
                       <w:r>
                         <w:t xml:space="preserve">Imagen </w:t>
                       </w:r>
-                      <w:r>
-                        <w:fldChar w:fldCharType="begin"/>
-                      </w:r>
-                      <w:r>
-                        <w:instrText xml:space="preserve"> SEQ Imagen \* ARABIC </w:instrText>
-                      </w:r>
-                      <w:r>
-                        <w:fldChar w:fldCharType="separate"/>
-                      </w:r>
-                      <w:r>
-                        <w:rPr>
-                          <w:noProof/>
-                        </w:rPr>
-                        <w:t>69</w:t>
-                      </w:r>
-                      <w:bookmarkEnd w:id="277"/>
-                      <w:r>
-                        <w:fldChar w:fldCharType="end"/>
-                      </w:r>
+                      <w:fldSimple w:instr=" SEQ Imagen \* ARABIC ">
+                        <w:r>
+                          <w:rPr>
+                            <w:noProof/>
+                          </w:rPr>
+                          <w:t>69</w:t>
+                        </w:r>
+                        <w:bookmarkEnd w:id="277"/>
+                      </w:fldSimple>
                     </w:p>
                   </w:txbxContent>
                 </v:textbox>
@@ -27393,6 +26050,7 @@
         <w:rPr>
           <w:b/>
           <w:bCs/>
+          <w:noProof/>
         </w:rPr>
         <w:drawing>
           <wp:anchor distT="0" distB="0" distL="114300" distR="114300" simplePos="0" relativeHeight="251997184" behindDoc="1" locked="0" layoutInCell="1" allowOverlap="1" wp14:anchorId="0F3714B8" wp14:editId="7F3384DB">
@@ -27666,25 +26324,15 @@
                             <w:r>
                               <w:t xml:space="preserve">Imagen </w:t>
                             </w:r>
-                            <w:r>
-                              <w:fldChar w:fldCharType="begin"/>
-                            </w:r>
-                            <w:r>
-                              <w:instrText xml:space="preserve"> SEQ Imagen \* ARABIC </w:instrText>
-                            </w:r>
-                            <w:r>
-                              <w:fldChar w:fldCharType="separate"/>
-                            </w:r>
-                            <w:r>
-                              <w:rPr>
-                                <w:noProof/>
-                              </w:rPr>
-                              <w:t>70</w:t>
-                            </w:r>
-                            <w:bookmarkEnd w:id="278"/>
-                            <w:r>
-                              <w:fldChar w:fldCharType="end"/>
-                            </w:r>
+                            <w:fldSimple w:instr=" SEQ Imagen \* ARABIC ">
+                              <w:r>
+                                <w:rPr>
+                                  <w:noProof/>
+                                </w:rPr>
+                                <w:t>70</w:t>
+                              </w:r>
+                              <w:bookmarkEnd w:id="278"/>
+                            </w:fldSimple>
                           </w:p>
                         </w:txbxContent>
                       </wps:txbx>
@@ -27717,25 +26365,15 @@
                       <w:r>
                         <w:t xml:space="preserve">Imagen </w:t>
                       </w:r>
-                      <w:r>
-                        <w:fldChar w:fldCharType="begin"/>
-                      </w:r>
-                      <w:r>
-                        <w:instrText xml:space="preserve"> SEQ Imagen \* ARABIC </w:instrText>
-                      </w:r>
-                      <w:r>
-                        <w:fldChar w:fldCharType="separate"/>
-                      </w:r>
-                      <w:r>
-                        <w:rPr>
-                          <w:noProof/>
-                        </w:rPr>
-                        <w:t>70</w:t>
-                      </w:r>
-                      <w:bookmarkEnd w:id="279"/>
-                      <w:r>
-                        <w:fldChar w:fldCharType="end"/>
-                      </w:r>
+                      <w:fldSimple w:instr=" SEQ Imagen \* ARABIC ">
+                        <w:r>
+                          <w:rPr>
+                            <w:noProof/>
+                          </w:rPr>
+                          <w:t>70</w:t>
+                        </w:r>
+                        <w:bookmarkEnd w:id="279"/>
+                      </w:fldSimple>
                     </w:p>
                   </w:txbxContent>
                 </v:textbox>
@@ -27942,25 +26580,15 @@
                             <w:r>
                               <w:t xml:space="preserve">Imagen </w:t>
                             </w:r>
-                            <w:r>
-                              <w:fldChar w:fldCharType="begin"/>
-                            </w:r>
-                            <w:r>
-                              <w:instrText xml:space="preserve"> SEQ Imagen \* ARABIC </w:instrText>
-                            </w:r>
-                            <w:r>
-                              <w:fldChar w:fldCharType="separate"/>
-                            </w:r>
-                            <w:r>
-                              <w:rPr>
-                                <w:noProof/>
-                              </w:rPr>
-                              <w:t>71</w:t>
-                            </w:r>
-                            <w:bookmarkEnd w:id="280"/>
-                            <w:r>
-                              <w:fldChar w:fldCharType="end"/>
-                            </w:r>
+                            <w:fldSimple w:instr=" SEQ Imagen \* ARABIC ">
+                              <w:r>
+                                <w:rPr>
+                                  <w:noProof/>
+                                </w:rPr>
+                                <w:t>71</w:t>
+                              </w:r>
+                              <w:bookmarkEnd w:id="280"/>
+                            </w:fldSimple>
                           </w:p>
                         </w:txbxContent>
                       </wps:txbx>
@@ -27992,25 +26620,15 @@
                       <w:r>
                         <w:t xml:space="preserve">Imagen </w:t>
                       </w:r>
-                      <w:r>
-                        <w:fldChar w:fldCharType="begin"/>
-                      </w:r>
-                      <w:r>
-                        <w:instrText xml:space="preserve"> SEQ Imagen \* ARABIC </w:instrText>
-                      </w:r>
-                      <w:r>
-                        <w:fldChar w:fldCharType="separate"/>
-                      </w:r>
-                      <w:r>
-                        <w:rPr>
-                          <w:noProof/>
-                        </w:rPr>
-                        <w:t>71</w:t>
-                      </w:r>
-                      <w:bookmarkEnd w:id="281"/>
-                      <w:r>
-                        <w:fldChar w:fldCharType="end"/>
-                      </w:r>
+                      <w:fldSimple w:instr=" SEQ Imagen \* ARABIC ">
+                        <w:r>
+                          <w:rPr>
+                            <w:noProof/>
+                          </w:rPr>
+                          <w:t>71</w:t>
+                        </w:r>
+                        <w:bookmarkEnd w:id="281"/>
+                      </w:fldSimple>
                     </w:p>
                   </w:txbxContent>
                 </v:textbox>
@@ -28021,6 +26639,9 @@
         </mc:AlternateContent>
       </w:r>
       <w:r>
+        <w:rPr>
+          <w:noProof/>
+        </w:rPr>
         <w:drawing>
           <wp:anchor distT="0" distB="0" distL="114300" distR="114300" simplePos="0" relativeHeight="252003328" behindDoc="1" locked="0" layoutInCell="1" allowOverlap="1" wp14:anchorId="4B0BB76B" wp14:editId="394E3A5B">
             <wp:simplePos x="0" y="0"/>
@@ -28224,25 +26845,15 @@
                             <w:r>
                               <w:t xml:space="preserve">Imagen </w:t>
                             </w:r>
-                            <w:r>
-                              <w:fldChar w:fldCharType="begin"/>
-                            </w:r>
-                            <w:r>
-                              <w:instrText xml:space="preserve"> SEQ Imagen \* ARABIC </w:instrText>
-                            </w:r>
-                            <w:r>
-                              <w:fldChar w:fldCharType="separate"/>
-                            </w:r>
-                            <w:r>
-                              <w:rPr>
-                                <w:noProof/>
-                              </w:rPr>
-                              <w:t>72</w:t>
-                            </w:r>
-                            <w:bookmarkEnd w:id="283"/>
-                            <w:r>
-                              <w:fldChar w:fldCharType="end"/>
-                            </w:r>
+                            <w:fldSimple w:instr=" SEQ Imagen \* ARABIC ">
+                              <w:r>
+                                <w:rPr>
+                                  <w:noProof/>
+                                </w:rPr>
+                                <w:t>72</w:t>
+                              </w:r>
+                              <w:bookmarkEnd w:id="283"/>
+                            </w:fldSimple>
                           </w:p>
                         </w:txbxContent>
                       </wps:txbx>
@@ -28271,25 +26882,15 @@
                       <w:r>
                         <w:t xml:space="preserve">Imagen </w:t>
                       </w:r>
-                      <w:r>
-                        <w:fldChar w:fldCharType="begin"/>
-                      </w:r>
-                      <w:r>
-                        <w:instrText xml:space="preserve"> SEQ Imagen \* ARABIC </w:instrText>
-                      </w:r>
-                      <w:r>
-                        <w:fldChar w:fldCharType="separate"/>
-                      </w:r>
-                      <w:r>
-                        <w:rPr>
-                          <w:noProof/>
-                        </w:rPr>
-                        <w:t>72</w:t>
-                      </w:r>
-                      <w:bookmarkEnd w:id="284"/>
-                      <w:r>
-                        <w:fldChar w:fldCharType="end"/>
-                      </w:r>
+                      <w:fldSimple w:instr=" SEQ Imagen \* ARABIC ">
+                        <w:r>
+                          <w:rPr>
+                            <w:noProof/>
+                          </w:rPr>
+                          <w:t>72</w:t>
+                        </w:r>
+                        <w:bookmarkEnd w:id="284"/>
+                      </w:fldSimple>
                     </w:p>
                   </w:txbxContent>
                 </v:textbox>
@@ -28300,6 +26901,9 @@
         </mc:AlternateContent>
       </w:r>
       <w:r>
+        <w:rPr>
+          <w:noProof/>
+        </w:rPr>
         <w:drawing>
           <wp:anchor distT="0" distB="0" distL="114300" distR="114300" simplePos="0" relativeHeight="252006400" behindDoc="1" locked="0" layoutInCell="1" allowOverlap="1" wp14:anchorId="43BC0778" wp14:editId="36C9DB3D">
             <wp:simplePos x="0" y="0"/>
@@ -28440,25 +27044,15 @@
                             <w:r>
                               <w:t xml:space="preserve">Imagen </w:t>
                             </w:r>
-                            <w:r>
-                              <w:fldChar w:fldCharType="begin"/>
-                            </w:r>
-                            <w:r>
-                              <w:instrText xml:space="preserve"> SEQ Imagen \* ARABIC </w:instrText>
-                            </w:r>
-                            <w:r>
-                              <w:fldChar w:fldCharType="separate"/>
-                            </w:r>
-                            <w:r>
-                              <w:rPr>
-                                <w:noProof/>
-                              </w:rPr>
-                              <w:t>73</w:t>
-                            </w:r>
-                            <w:bookmarkEnd w:id="286"/>
-                            <w:r>
-                              <w:fldChar w:fldCharType="end"/>
-                            </w:r>
+                            <w:fldSimple w:instr=" SEQ Imagen \* ARABIC ">
+                              <w:r>
+                                <w:rPr>
+                                  <w:noProof/>
+                                </w:rPr>
+                                <w:t>73</w:t>
+                              </w:r>
+                              <w:bookmarkEnd w:id="286"/>
+                            </w:fldSimple>
                           </w:p>
                         </w:txbxContent>
                       </wps:txbx>
@@ -28491,25 +27085,15 @@
                       <w:r>
                         <w:t xml:space="preserve">Imagen </w:t>
                       </w:r>
-                      <w:r>
-                        <w:fldChar w:fldCharType="begin"/>
-                      </w:r>
-                      <w:r>
-                        <w:instrText xml:space="preserve"> SEQ Imagen \* ARABIC </w:instrText>
-                      </w:r>
-                      <w:r>
-                        <w:fldChar w:fldCharType="separate"/>
-                      </w:r>
-                      <w:r>
-                        <w:rPr>
-                          <w:noProof/>
-                        </w:rPr>
-                        <w:t>73</w:t>
-                      </w:r>
-                      <w:bookmarkEnd w:id="287"/>
-                      <w:r>
-                        <w:fldChar w:fldCharType="end"/>
-                      </w:r>
+                      <w:fldSimple w:instr=" SEQ Imagen \* ARABIC ">
+                        <w:r>
+                          <w:rPr>
+                            <w:noProof/>
+                          </w:rPr>
+                          <w:t>73</w:t>
+                        </w:r>
+                        <w:bookmarkEnd w:id="287"/>
+                      </w:fldSimple>
                     </w:p>
                   </w:txbxContent>
                 </v:textbox>
@@ -28653,25 +27237,15 @@
                             <w:r>
                               <w:t xml:space="preserve">Imagen </w:t>
                             </w:r>
-                            <w:r>
-                              <w:fldChar w:fldCharType="begin"/>
-                            </w:r>
-                            <w:r>
-                              <w:instrText xml:space="preserve"> SEQ Imagen \* ARABIC </w:instrText>
-                            </w:r>
-                            <w:r>
-                              <w:fldChar w:fldCharType="separate"/>
-                            </w:r>
-                            <w:r>
-                              <w:rPr>
-                                <w:noProof/>
-                              </w:rPr>
-                              <w:t>74</w:t>
-                            </w:r>
-                            <w:bookmarkEnd w:id="288"/>
-                            <w:r>
-                              <w:fldChar w:fldCharType="end"/>
-                            </w:r>
+                            <w:fldSimple w:instr=" SEQ Imagen \* ARABIC ">
+                              <w:r>
+                                <w:rPr>
+                                  <w:noProof/>
+                                </w:rPr>
+                                <w:t>74</w:t>
+                              </w:r>
+                              <w:bookmarkEnd w:id="288"/>
+                            </w:fldSimple>
                           </w:p>
                         </w:txbxContent>
                       </wps:txbx>
@@ -28703,25 +27277,15 @@
                       <w:r>
                         <w:t xml:space="preserve">Imagen </w:t>
                       </w:r>
-                      <w:r>
-                        <w:fldChar w:fldCharType="begin"/>
-                      </w:r>
-                      <w:r>
-                        <w:instrText xml:space="preserve"> SEQ Imagen \* ARABIC </w:instrText>
-                      </w:r>
-                      <w:r>
-                        <w:fldChar w:fldCharType="separate"/>
-                      </w:r>
-                      <w:r>
-                        <w:rPr>
-                          <w:noProof/>
-                        </w:rPr>
-                        <w:t>74</w:t>
-                      </w:r>
-                      <w:bookmarkEnd w:id="289"/>
-                      <w:r>
-                        <w:fldChar w:fldCharType="end"/>
-                      </w:r>
+                      <w:fldSimple w:instr=" SEQ Imagen \* ARABIC ">
+                        <w:r>
+                          <w:rPr>
+                            <w:noProof/>
+                          </w:rPr>
+                          <w:t>74</w:t>
+                        </w:r>
+                        <w:bookmarkEnd w:id="289"/>
+                      </w:fldSimple>
                     </w:p>
                   </w:txbxContent>
                 </v:textbox>
@@ -28732,6 +27296,9 @@
         </mc:AlternateContent>
       </w:r>
       <w:r>
+        <w:rPr>
+          <w:noProof/>
+        </w:rPr>
         <w:drawing>
           <wp:anchor distT="0" distB="0" distL="114300" distR="114300" simplePos="0" relativeHeight="252009472" behindDoc="1" locked="0" layoutInCell="1" allowOverlap="1" wp14:anchorId="186F6409" wp14:editId="5A5F994B">
             <wp:simplePos x="0" y="0"/>
@@ -29076,25 +27643,15 @@
                             <w:r>
                               <w:t xml:space="preserve">Imagen </w:t>
                             </w:r>
-                            <w:r>
-                              <w:fldChar w:fldCharType="begin"/>
-                            </w:r>
-                            <w:r>
-                              <w:instrText xml:space="preserve"> SEQ Imagen \* ARABIC </w:instrText>
-                            </w:r>
-                            <w:r>
-                              <w:fldChar w:fldCharType="separate"/>
-                            </w:r>
-                            <w:r>
-                              <w:rPr>
-                                <w:noProof/>
-                              </w:rPr>
-                              <w:t>75</w:t>
-                            </w:r>
-                            <w:bookmarkEnd w:id="291"/>
-                            <w:r>
-                              <w:fldChar w:fldCharType="end"/>
-                            </w:r>
+                            <w:fldSimple w:instr=" SEQ Imagen \* ARABIC ">
+                              <w:r>
+                                <w:rPr>
+                                  <w:noProof/>
+                                </w:rPr>
+                                <w:t>75</w:t>
+                              </w:r>
+                              <w:bookmarkEnd w:id="291"/>
+                            </w:fldSimple>
                           </w:p>
                         </w:txbxContent>
                       </wps:txbx>
@@ -29127,25 +27684,15 @@
                       <w:r>
                         <w:t xml:space="preserve">Imagen </w:t>
                       </w:r>
-                      <w:r>
-                        <w:fldChar w:fldCharType="begin"/>
-                      </w:r>
-                      <w:r>
-                        <w:instrText xml:space="preserve"> SEQ Imagen \* ARABIC </w:instrText>
-                      </w:r>
-                      <w:r>
-                        <w:fldChar w:fldCharType="separate"/>
-                      </w:r>
-                      <w:r>
-                        <w:rPr>
-                          <w:noProof/>
-                        </w:rPr>
-                        <w:t>75</w:t>
-                      </w:r>
-                      <w:bookmarkEnd w:id="292"/>
-                      <w:r>
-                        <w:fldChar w:fldCharType="end"/>
-                      </w:r>
+                      <w:fldSimple w:instr=" SEQ Imagen \* ARABIC ">
+                        <w:r>
+                          <w:rPr>
+                            <w:noProof/>
+                          </w:rPr>
+                          <w:t>75</w:t>
+                        </w:r>
+                        <w:bookmarkEnd w:id="292"/>
+                      </w:fldSimple>
                     </w:p>
                   </w:txbxContent>
                 </v:textbox>
